--- a/objetos/etapa 1.docx
+++ b/objetos/etapa 1.docx
@@ -95,7 +95,20 @@
           <w:lang w:eastAsia="pt-BR"/>
           <w14:ligatures w14:val="none"/>
         </w:rPr>
-        <w:t xml:space="preserve"> DA TESLA INC. (TSLA)</w:t>
+        <w:t xml:space="preserve"> </w:t>
+      </w:r>
+      <w:r>
+        <w:rPr>
+          <w:rFonts w:ascii="Times" w:eastAsia="Times New Roman" w:hAnsi="Times" w:cs="Arial"/>
+          <w:b/>
+          <w:bCs/>
+          <w:kern w:val="0"/>
+          <w:sz w:val="32"/>
+          <w:szCs w:val="32"/>
+          <w:lang w:eastAsia="pt-BR"/>
+          <w14:ligatures w14:val="none"/>
+        </w:rPr>
+        <w:t>DA SUZANO S.A.</w:t>
       </w:r>
     </w:p>
     <w:p>
@@ -340,7 +353,14 @@
           <w:rFonts w:ascii="Times" w:eastAsia="Times New Roman" w:hAnsi="Times" w:cs="Times New Roman"/>
           <w:lang w:eastAsia="pt-BR"/>
         </w:rPr>
-        <w:t>O presente projeto tem como foco a análise de séries temporais da ação da Tesla Inc. (TSLA), utilizando uma base de dados que contém informações diárias do desempenho da ação em dólares (USD). A Tesla é uma empresa norte-americana reconhecida por sua atuação na fabricação de veículos elétricos e soluções de energia limpa, e, embora os dados em análise se refiram ao mercado financeiro, o estudo pretende promover a compreensão de métodos quantitativos aplicados à análise de séries temporais. Dessa forma, o projeto se insere no contexto do desenvolvimento de ferramentas educacionais que ampliem a qualidade do ensino (ODS 4 – Educação de Qualidade), ao mesmo tempo em que contribuem para a formação de profissionais aptos a interpretar e utilizar dados reais para a tomada de decisões.</w:t>
+        <w:t>O presente projeto tem como foco a análise de séries temporais da ação da Suzano S.A., utilizando uma base de dados que contém informações diárias do desempenho da ação, disponível em formato CSV e negociada na NYSE. A Suzano S.A. é uma empresa brasileira reconhecida internacionalmente no setor de papel e celulose, tendo expandido sua atuação para mercados globais. A análise dos dados financeiros permitirá o desenvolvimento de modelos quantitativos que possam ser aplicados ao ensino, contribuindo para a melhoria dos processos educacionais (ODS 4 – Educação de Qualidade). Assim, o projeto pretende integrar conhecimentos de finanças, estatística e gestão de projetos, promovendo uma abordagem prática e multidisciplinar</w:t>
+      </w:r>
+      <w:r>
+        <w:rPr>
+          <w:rFonts w:ascii="Times" w:eastAsia="Times New Roman" w:hAnsi="Times" w:cs="Times New Roman"/>
+          <w:lang w:eastAsia="pt-BR"/>
+        </w:rPr>
+        <w:t>.</w:t>
       </w:r>
     </w:p>
     <w:p>
@@ -409,7 +429,16 @@
           <w:lang w:eastAsia="pt-BR"/>
           <w14:ligatures w14:val="none"/>
         </w:rPr>
-        <w:t>A motivação para a realização deste trabalho advém da importância de se desenvolver competências em análise de séries temporais, especialmente em um cenário de crescente demanda por conhecimento em ciências de dados e finanças. A escolha da Tesla Inc. se justifica não apenas pela relevância global da empresa no setor de inovações tecnológicas e sustentabilidade, mas também pelo potencial didático de explorar um conjunto de dados robusto e atual. Ao promover uma análise aplicada à realidade do mercado financeiro, o projeto contribui para a melhoria dos processos de ensino-aprendizagem, incentivando a reflexão crítica e o desenvolvimento de habilidades práticas entre os estudantes.</w:t>
+        <w:t>A realização deste trabalho justifica-se pela crescente demanda por competências em análise de séries temporais e finanças, essenciais tanto para o mercado quanto para a formação acadêmica. A escolha da Suzano S.A. se baseia na relevância da empresa no contexto econômico nacional e internacional, bem como no potencial didático de explorar um conjunto de dados robusto e atual. Além disso, a Suzano destaca-se por seu comprometimento com práticas sustentáveis, implementando estratégias que visam o equilíbrio ambiental e social. Esse aspecto torna a empresa um excelente exemplo de gestão sustentável no setor industrial, evidenciando a importância de integrar critérios de responsabilidade socioambiental na análise de dados financeiros. Ao aplicar técnicas de análise quantitativa a dados reais, o projeto oferece uma oportunidade para que estudantes desenvolvam habilidades analíticas e técnicas replicáveis em diferentes contextos, contribuindo para a melhoria da educação de qualidade e a promoção de práticas sustentáveis</w:t>
+      </w:r>
+      <w:r>
+        <w:rPr>
+          <w:rFonts w:ascii="Times" w:eastAsia="Times New Roman" w:hAnsi="Times" w:cs="Times New Roman"/>
+          <w:kern w:val="0"/>
+          <w:lang w:eastAsia="pt-BR"/>
+          <w14:ligatures w14:val="none"/>
+        </w:rPr>
+        <w:t>.</w:t>
       </w:r>
     </w:p>
     <w:p>
@@ -467,7 +496,7 @@
         <w:ind w:firstLine="708"/>
         <w:jc w:val="both"/>
         <w:rPr>
-          <w:rFonts w:ascii="Times" w:eastAsia="Times New Roman" w:hAnsi="Times" w:cs="Times New Roman"/>
+          <w:rFonts w:ascii="Times" w:eastAsia="Times New Roman" w:hAnsi="Times"/>
           <w:lang w:eastAsia="pt-BR"/>
         </w:rPr>
       </w:pPr>
@@ -480,18 +509,17 @@
       </w:r>
       <w:r>
         <w:rPr>
-          <w:rFonts w:ascii="Times" w:eastAsia="Times New Roman" w:hAnsi="Times" w:cs="Times New Roman"/>
-          <w:lang w:eastAsia="pt-BR"/>
-        </w:rPr>
-        <w:t>O objetivo geral deste projeto é desenvolver um produto analítico que possibilite a visualização e interpretação do comportamento da ação da Tesla (TSLA) por meio de técnicas de análise de séries temporais. Especificamente, busca-se:</w:t>
-      </w:r>
-    </w:p>
-    <w:p>
-      <w:pPr>
-        <w:pStyle w:val="ListParagraph"/>
+          <w:rFonts w:ascii="Times" w:eastAsia="Times New Roman" w:hAnsi="Times"/>
+          <w:lang w:eastAsia="pt-BR"/>
+        </w:rPr>
+        <w:t>O objetivo geral deste projeto é desenvolver um produto analítico que possibilite a visualização e a interpretação do comportamento da ação da Suzano S.A. através de técnicas de análise de séries temporais. Especificamente, busca-se:</w:t>
+      </w:r>
+    </w:p>
+    <w:p>
+      <w:pPr>
         <w:numPr>
           <w:ilvl w:val="0"/>
-          <w:numId w:val="3"/>
+          <w:numId w:val="5"/>
         </w:numPr>
         <w:tabs>
           <w:tab w:val="left" w:pos="720"/>
@@ -508,15 +536,14 @@
           <w:rFonts w:ascii="Times" w:eastAsia="Times New Roman" w:hAnsi="Times" w:cs="Times New Roman"/>
           <w:lang w:eastAsia="pt-BR"/>
         </w:rPr>
-        <w:t>Identificar padrões e tendências presentes no histórico diário dos dados;</w:t>
-      </w:r>
-    </w:p>
-    <w:p>
-      <w:pPr>
-        <w:pStyle w:val="ListParagraph"/>
+        <w:t>Identificar padrões, tendências e volatilidades no histórico diário dos dados;</w:t>
+      </w:r>
+    </w:p>
+    <w:p>
+      <w:pPr>
         <w:numPr>
           <w:ilvl w:val="0"/>
-          <w:numId w:val="3"/>
+          <w:numId w:val="5"/>
         </w:numPr>
         <w:tabs>
           <w:tab w:val="left" w:pos="720"/>
@@ -533,15 +560,15 @@
           <w:rFonts w:ascii="Times" w:eastAsia="Times New Roman" w:hAnsi="Times" w:cs="Times New Roman"/>
           <w:lang w:eastAsia="pt-BR"/>
         </w:rPr>
-        <w:t>Desenvolver modelos preditivos que possam ser utilizados para estimativas de curto e médio prazo;</w:t>
-      </w:r>
-    </w:p>
-    <w:p>
-      <w:pPr>
-        <w:pStyle w:val="ListParagraph"/>
+        <w:lastRenderedPageBreak/>
+        <w:t>Implementar modelos preditivos para estimativas de curto e médio prazo;</w:t>
+      </w:r>
+    </w:p>
+    <w:p>
+      <w:pPr>
         <w:numPr>
           <w:ilvl w:val="0"/>
-          <w:numId w:val="3"/>
+          <w:numId w:val="5"/>
         </w:numPr>
         <w:tabs>
           <w:tab w:val="left" w:pos="720"/>
@@ -558,7 +585,7 @@
           <w:rFonts w:ascii="Times" w:eastAsia="Times New Roman" w:hAnsi="Times" w:cs="Times New Roman"/>
           <w:lang w:eastAsia="pt-BR"/>
         </w:rPr>
-        <w:t>Contribuir para a disseminação de métodos quantitativos aplicados à educação, promovendo a melhoria da qualidade do ensino (ODS 4).</w:t>
+        <w:t>Contribuir para o aprimoramento das práticas educacionais, utilizando dados reais para o ensino de métodos quantitativos (ODS 4)</w:t>
       </w:r>
     </w:p>
     <w:p>
@@ -590,7 +617,6 @@
           <w:lang w:eastAsia="pt-BR"/>
           <w14:ligatures w14:val="none"/>
         </w:rPr>
-        <w:lastRenderedPageBreak/>
         <w:t>4</w:t>
       </w:r>
       <w:r>
@@ -638,14 +664,14 @@
           <w:rFonts w:ascii="Times" w:eastAsia="Times New Roman" w:hAnsi="Times" w:cs="Times New Roman"/>
           <w:lang w:eastAsia="pt-BR"/>
         </w:rPr>
-        <w:t>A base de dados utilizada consiste em registros históricos diários referentes à ação da Tesla Inc. (TSLA), com dados disponíveis em formato CSV. Entre as variáveis registradas, encontram-se:</w:t>
+        <w:t>A base de dados utilizada consiste em registros históricos diários referentes à ação da Suzano S.A., disponibilizados em formato CSV. As informações contidas na base incluem:</w:t>
       </w:r>
     </w:p>
     <w:p>
       <w:pPr>
         <w:numPr>
           <w:ilvl w:val="0"/>
-          <w:numId w:val="4"/>
+          <w:numId w:val="6"/>
         </w:numPr>
         <w:tabs>
           <w:tab w:val="left" w:pos="720"/>
@@ -671,14 +697,14 @@
           <w:rFonts w:ascii="Times" w:eastAsia="Times New Roman" w:hAnsi="Times" w:cs="Times New Roman"/>
           <w:lang w:eastAsia="pt-BR"/>
         </w:rPr>
-        <w:t xml:space="preserve"> Referente à data de registro das informações;</w:t>
+        <w:t xml:space="preserve"> Registro da data de negociação;</w:t>
       </w:r>
     </w:p>
     <w:p>
       <w:pPr>
         <w:numPr>
           <w:ilvl w:val="0"/>
-          <w:numId w:val="4"/>
+          <w:numId w:val="6"/>
         </w:numPr>
         <w:tabs>
           <w:tab w:val="left" w:pos="720"/>
@@ -711,7 +737,7 @@
       <w:pPr>
         <w:numPr>
           <w:ilvl w:val="0"/>
-          <w:numId w:val="4"/>
+          <w:numId w:val="6"/>
         </w:numPr>
         <w:tabs>
           <w:tab w:val="left" w:pos="720"/>
@@ -744,7 +770,7 @@
       <w:pPr>
         <w:numPr>
           <w:ilvl w:val="0"/>
-          <w:numId w:val="4"/>
+          <w:numId w:val="6"/>
         </w:numPr>
         <w:tabs>
           <w:tab w:val="left" w:pos="720"/>
@@ -810,14 +836,14 @@
           <w:rFonts w:ascii="Times" w:eastAsia="Times New Roman" w:hAnsi="Times" w:cs="Times New Roman"/>
           <w:lang w:eastAsia="pt-BR"/>
         </w:rPr>
-        <w:t xml:space="preserve"> Valores máximo e mínimo alcançados durante o pregão;</w:t>
+        <w:t xml:space="preserve"> Valores máximos e mínimos atingidos durante o pregão;</w:t>
       </w:r>
     </w:p>
     <w:p>
       <w:pPr>
         <w:numPr>
           <w:ilvl w:val="0"/>
-          <w:numId w:val="4"/>
+          <w:numId w:val="6"/>
         </w:numPr>
         <w:tabs>
           <w:tab w:val="left" w:pos="720"/>
@@ -864,7 +890,14 @@
           <w:rFonts w:ascii="Times" w:eastAsia="Times New Roman" w:hAnsi="Times" w:cs="Times New Roman"/>
           <w:lang w:eastAsia="pt-BR"/>
         </w:rPr>
-        <w:t>A coleta desses dados se dá em nível diário, garantindo um volume consistente para a aplicação de análises estatísticas e preditivas. A qualidade e a periodicidade dos dados asseguram a confiabilidade das análises e a relevância dos resultados para a aplicação prática no contexto educacional e de gestão de projetos.</w:t>
+        <w:t>A coleta dos dados é realizada em nível diário, possibilitando uma análise detalhada e consistente do comportamento do ativo ao longo do tempo. A estrutura robusta e a periodicidade dos dados garantem a confiabilidade dos resultados, os quais poderão ser aplicados tanto em estudos acadêmicos quanto em aplicações práticas de análise financeira</w:t>
+      </w:r>
+      <w:r>
+        <w:rPr>
+          <w:rFonts w:ascii="Times" w:eastAsia="Times New Roman" w:hAnsi="Times" w:cs="Times New Roman"/>
+          <w:lang w:eastAsia="pt-BR"/>
+        </w:rPr>
+        <w:t>.</w:t>
       </w:r>
     </w:p>
     <w:p>
@@ -1134,21 +1167,7 @@
           <w:rFonts w:ascii="Times" w:eastAsia="Times New Roman" w:hAnsi="Times" w:cs="Times New Roman"/>
           <w:lang w:eastAsia="pt-BR"/>
         </w:rPr>
-        <w:t>TESLA, Inc. Tesla.</w:t>
-      </w:r>
-      <w:r>
-        <w:rPr>
-          <w:rFonts w:ascii="Times" w:eastAsia="Times New Roman" w:hAnsi="Times" w:cs="Times New Roman"/>
-          <w:lang w:eastAsia="pt-BR"/>
-        </w:rPr>
-        <w:tab/>
-      </w:r>
-      <w:r>
-        <w:rPr>
-          <w:rFonts w:ascii="Times" w:eastAsia="Times New Roman" w:hAnsi="Times" w:cs="Times New Roman"/>
-          <w:lang w:eastAsia="pt-BR"/>
-        </w:rPr>
-        <w:t xml:space="preserve"> Disponível em: </w:t>
+        <w:t xml:space="preserve">SUZANO S.A. Suzano. Disponível em: </w:t>
       </w:r>
       <w:hyperlink r:id="rId8" w:tgtFrame="_new" w:history="1">
         <w:r>
@@ -1157,7 +1176,7 @@
             <w:rFonts w:ascii="Times" w:eastAsia="Times New Roman" w:hAnsi="Times" w:cs="Times New Roman"/>
             <w:lang w:eastAsia="pt-BR"/>
           </w:rPr>
-          <w:t>https://www.tesla.com/</w:t>
+          <w:t>https://www.suzano.com.br/</w:t>
         </w:r>
       </w:hyperlink>
       <w:r>
@@ -1593,6 +1612,155 @@
     </w:lvl>
   </w:abstractNum>
   <w:abstractNum w:abstractNumId="1" w15:restartNumberingAfterBreak="0">
+    <w:nsid w:val="075B5998"/>
+    <w:multiLevelType w:val="multilevel"/>
+    <w:tmpl w:val="CA407A1C"/>
+    <w:lvl w:ilvl="0">
+      <w:start w:val="1"/>
+      <w:numFmt w:val="bullet"/>
+      <w:lvlText w:val=""/>
+      <w:lvlJc w:val="left"/>
+      <w:pPr>
+        <w:tabs>
+          <w:tab w:val="num" w:pos="720"/>
+        </w:tabs>
+        <w:ind w:left="720" w:hanging="360"/>
+      </w:pPr>
+      <w:rPr>
+        <w:rFonts w:ascii="Symbol" w:hAnsi="Symbol" w:hint="default"/>
+        <w:sz w:val="20"/>
+      </w:rPr>
+    </w:lvl>
+    <w:lvl w:ilvl="1" w:tentative="1">
+      <w:start w:val="1"/>
+      <w:numFmt w:val="bullet"/>
+      <w:lvlText w:val="o"/>
+      <w:lvlJc w:val="left"/>
+      <w:pPr>
+        <w:tabs>
+          <w:tab w:val="num" w:pos="1440"/>
+        </w:tabs>
+        <w:ind w:left="1440" w:hanging="360"/>
+      </w:pPr>
+      <w:rPr>
+        <w:rFonts w:ascii="Courier New" w:hAnsi="Courier New" w:hint="default"/>
+        <w:sz w:val="20"/>
+      </w:rPr>
+    </w:lvl>
+    <w:lvl w:ilvl="2" w:tentative="1">
+      <w:start w:val="1"/>
+      <w:numFmt w:val="bullet"/>
+      <w:lvlText w:val=""/>
+      <w:lvlJc w:val="left"/>
+      <w:pPr>
+        <w:tabs>
+          <w:tab w:val="num" w:pos="2160"/>
+        </w:tabs>
+        <w:ind w:left="2160" w:hanging="360"/>
+      </w:pPr>
+      <w:rPr>
+        <w:rFonts w:ascii="Wingdings" w:hAnsi="Wingdings" w:hint="default"/>
+        <w:sz w:val="20"/>
+      </w:rPr>
+    </w:lvl>
+    <w:lvl w:ilvl="3" w:tentative="1">
+      <w:start w:val="1"/>
+      <w:numFmt w:val="bullet"/>
+      <w:lvlText w:val=""/>
+      <w:lvlJc w:val="left"/>
+      <w:pPr>
+        <w:tabs>
+          <w:tab w:val="num" w:pos="2880"/>
+        </w:tabs>
+        <w:ind w:left="2880" w:hanging="360"/>
+      </w:pPr>
+      <w:rPr>
+        <w:rFonts w:ascii="Wingdings" w:hAnsi="Wingdings" w:hint="default"/>
+        <w:sz w:val="20"/>
+      </w:rPr>
+    </w:lvl>
+    <w:lvl w:ilvl="4" w:tentative="1">
+      <w:start w:val="1"/>
+      <w:numFmt w:val="bullet"/>
+      <w:lvlText w:val=""/>
+      <w:lvlJc w:val="left"/>
+      <w:pPr>
+        <w:tabs>
+          <w:tab w:val="num" w:pos="3600"/>
+        </w:tabs>
+        <w:ind w:left="3600" w:hanging="360"/>
+      </w:pPr>
+      <w:rPr>
+        <w:rFonts w:ascii="Wingdings" w:hAnsi="Wingdings" w:hint="default"/>
+        <w:sz w:val="20"/>
+      </w:rPr>
+    </w:lvl>
+    <w:lvl w:ilvl="5" w:tentative="1">
+      <w:start w:val="1"/>
+      <w:numFmt w:val="bullet"/>
+      <w:lvlText w:val=""/>
+      <w:lvlJc w:val="left"/>
+      <w:pPr>
+        <w:tabs>
+          <w:tab w:val="num" w:pos="4320"/>
+        </w:tabs>
+        <w:ind w:left="4320" w:hanging="360"/>
+      </w:pPr>
+      <w:rPr>
+        <w:rFonts w:ascii="Wingdings" w:hAnsi="Wingdings" w:hint="default"/>
+        <w:sz w:val="20"/>
+      </w:rPr>
+    </w:lvl>
+    <w:lvl w:ilvl="6" w:tentative="1">
+      <w:start w:val="1"/>
+      <w:numFmt w:val="bullet"/>
+      <w:lvlText w:val=""/>
+      <w:lvlJc w:val="left"/>
+      <w:pPr>
+        <w:tabs>
+          <w:tab w:val="num" w:pos="5040"/>
+        </w:tabs>
+        <w:ind w:left="5040" w:hanging="360"/>
+      </w:pPr>
+      <w:rPr>
+        <w:rFonts w:ascii="Wingdings" w:hAnsi="Wingdings" w:hint="default"/>
+        <w:sz w:val="20"/>
+      </w:rPr>
+    </w:lvl>
+    <w:lvl w:ilvl="7" w:tentative="1">
+      <w:start w:val="1"/>
+      <w:numFmt w:val="bullet"/>
+      <w:lvlText w:val=""/>
+      <w:lvlJc w:val="left"/>
+      <w:pPr>
+        <w:tabs>
+          <w:tab w:val="num" w:pos="5760"/>
+        </w:tabs>
+        <w:ind w:left="5760" w:hanging="360"/>
+      </w:pPr>
+      <w:rPr>
+        <w:rFonts w:ascii="Wingdings" w:hAnsi="Wingdings" w:hint="default"/>
+        <w:sz w:val="20"/>
+      </w:rPr>
+    </w:lvl>
+    <w:lvl w:ilvl="8" w:tentative="1">
+      <w:start w:val="1"/>
+      <w:numFmt w:val="bullet"/>
+      <w:lvlText w:val=""/>
+      <w:lvlJc w:val="left"/>
+      <w:pPr>
+        <w:tabs>
+          <w:tab w:val="num" w:pos="6480"/>
+        </w:tabs>
+        <w:ind w:left="6480" w:hanging="360"/>
+      </w:pPr>
+      <w:rPr>
+        <w:rFonts w:ascii="Wingdings" w:hAnsi="Wingdings" w:hint="default"/>
+        <w:sz w:val="20"/>
+      </w:rPr>
+    </w:lvl>
+  </w:abstractNum>
+  <w:abstractNum w:abstractNumId="2" w15:restartNumberingAfterBreak="0">
     <w:nsid w:val="0B0BFF18"/>
     <w:multiLevelType w:val="hybridMultilevel"/>
     <w:tmpl w:val="A246BFA2"/>
@@ -1705,7 +1873,7 @@
       </w:rPr>
     </w:lvl>
   </w:abstractNum>
-  <w:abstractNum w:abstractNumId="2" w15:restartNumberingAfterBreak="0">
+  <w:abstractNum w:abstractNumId="3" w15:restartNumberingAfterBreak="0">
     <w:nsid w:val="13A034A1"/>
     <w:multiLevelType w:val="hybridMultilevel"/>
     <w:tmpl w:val="1B063C88"/>
@@ -1818,7 +1986,156 @@
       </w:rPr>
     </w:lvl>
   </w:abstractNum>
-  <w:abstractNum w:abstractNumId="3" w15:restartNumberingAfterBreak="0">
+  <w:abstractNum w:abstractNumId="4" w15:restartNumberingAfterBreak="0">
+    <w:nsid w:val="70C44DB1"/>
+    <w:multiLevelType w:val="multilevel"/>
+    <w:tmpl w:val="8A2C4CFC"/>
+    <w:lvl w:ilvl="0">
+      <w:start w:val="1"/>
+      <w:numFmt w:val="bullet"/>
+      <w:lvlText w:val=""/>
+      <w:lvlJc w:val="left"/>
+      <w:pPr>
+        <w:tabs>
+          <w:tab w:val="num" w:pos="720"/>
+        </w:tabs>
+        <w:ind w:left="720" w:hanging="360"/>
+      </w:pPr>
+      <w:rPr>
+        <w:rFonts w:ascii="Symbol" w:hAnsi="Symbol" w:hint="default"/>
+        <w:sz w:val="20"/>
+      </w:rPr>
+    </w:lvl>
+    <w:lvl w:ilvl="1" w:tentative="1">
+      <w:start w:val="1"/>
+      <w:numFmt w:val="bullet"/>
+      <w:lvlText w:val="o"/>
+      <w:lvlJc w:val="left"/>
+      <w:pPr>
+        <w:tabs>
+          <w:tab w:val="num" w:pos="1440"/>
+        </w:tabs>
+        <w:ind w:left="1440" w:hanging="360"/>
+      </w:pPr>
+      <w:rPr>
+        <w:rFonts w:ascii="Courier New" w:hAnsi="Courier New" w:hint="default"/>
+        <w:sz w:val="20"/>
+      </w:rPr>
+    </w:lvl>
+    <w:lvl w:ilvl="2" w:tentative="1">
+      <w:start w:val="1"/>
+      <w:numFmt w:val="bullet"/>
+      <w:lvlText w:val=""/>
+      <w:lvlJc w:val="left"/>
+      <w:pPr>
+        <w:tabs>
+          <w:tab w:val="num" w:pos="2160"/>
+        </w:tabs>
+        <w:ind w:left="2160" w:hanging="360"/>
+      </w:pPr>
+      <w:rPr>
+        <w:rFonts w:ascii="Wingdings" w:hAnsi="Wingdings" w:hint="default"/>
+        <w:sz w:val="20"/>
+      </w:rPr>
+    </w:lvl>
+    <w:lvl w:ilvl="3" w:tentative="1">
+      <w:start w:val="1"/>
+      <w:numFmt w:val="bullet"/>
+      <w:lvlText w:val=""/>
+      <w:lvlJc w:val="left"/>
+      <w:pPr>
+        <w:tabs>
+          <w:tab w:val="num" w:pos="2880"/>
+        </w:tabs>
+        <w:ind w:left="2880" w:hanging="360"/>
+      </w:pPr>
+      <w:rPr>
+        <w:rFonts w:ascii="Wingdings" w:hAnsi="Wingdings" w:hint="default"/>
+        <w:sz w:val="20"/>
+      </w:rPr>
+    </w:lvl>
+    <w:lvl w:ilvl="4" w:tentative="1">
+      <w:start w:val="1"/>
+      <w:numFmt w:val="bullet"/>
+      <w:lvlText w:val=""/>
+      <w:lvlJc w:val="left"/>
+      <w:pPr>
+        <w:tabs>
+          <w:tab w:val="num" w:pos="3600"/>
+        </w:tabs>
+        <w:ind w:left="3600" w:hanging="360"/>
+      </w:pPr>
+      <w:rPr>
+        <w:rFonts w:ascii="Wingdings" w:hAnsi="Wingdings" w:hint="default"/>
+        <w:sz w:val="20"/>
+      </w:rPr>
+    </w:lvl>
+    <w:lvl w:ilvl="5" w:tentative="1">
+      <w:start w:val="1"/>
+      <w:numFmt w:val="bullet"/>
+      <w:lvlText w:val=""/>
+      <w:lvlJc w:val="left"/>
+      <w:pPr>
+        <w:tabs>
+          <w:tab w:val="num" w:pos="4320"/>
+        </w:tabs>
+        <w:ind w:left="4320" w:hanging="360"/>
+      </w:pPr>
+      <w:rPr>
+        <w:rFonts w:ascii="Wingdings" w:hAnsi="Wingdings" w:hint="default"/>
+        <w:sz w:val="20"/>
+      </w:rPr>
+    </w:lvl>
+    <w:lvl w:ilvl="6" w:tentative="1">
+      <w:start w:val="1"/>
+      <w:numFmt w:val="bullet"/>
+      <w:lvlText w:val=""/>
+      <w:lvlJc w:val="left"/>
+      <w:pPr>
+        <w:tabs>
+          <w:tab w:val="num" w:pos="5040"/>
+        </w:tabs>
+        <w:ind w:left="5040" w:hanging="360"/>
+      </w:pPr>
+      <w:rPr>
+        <w:rFonts w:ascii="Wingdings" w:hAnsi="Wingdings" w:hint="default"/>
+        <w:sz w:val="20"/>
+      </w:rPr>
+    </w:lvl>
+    <w:lvl w:ilvl="7" w:tentative="1">
+      <w:start w:val="1"/>
+      <w:numFmt w:val="bullet"/>
+      <w:lvlText w:val=""/>
+      <w:lvlJc w:val="left"/>
+      <w:pPr>
+        <w:tabs>
+          <w:tab w:val="num" w:pos="5760"/>
+        </w:tabs>
+        <w:ind w:left="5760" w:hanging="360"/>
+      </w:pPr>
+      <w:rPr>
+        <w:rFonts w:ascii="Wingdings" w:hAnsi="Wingdings" w:hint="default"/>
+        <w:sz w:val="20"/>
+      </w:rPr>
+    </w:lvl>
+    <w:lvl w:ilvl="8" w:tentative="1">
+      <w:start w:val="1"/>
+      <w:numFmt w:val="bullet"/>
+      <w:lvlText w:val=""/>
+      <w:lvlJc w:val="left"/>
+      <w:pPr>
+        <w:tabs>
+          <w:tab w:val="num" w:pos="6480"/>
+        </w:tabs>
+        <w:ind w:left="6480" w:hanging="360"/>
+      </w:pPr>
+      <w:rPr>
+        <w:rFonts w:ascii="Wingdings" w:hAnsi="Wingdings" w:hint="default"/>
+        <w:sz w:val="20"/>
+      </w:rPr>
+    </w:lvl>
+  </w:abstractNum>
+  <w:abstractNum w:abstractNumId="5" w15:restartNumberingAfterBreak="0">
     <w:nsid w:val="722B3AEA"/>
     <w:multiLevelType w:val="hybridMultilevel"/>
     <w:tmpl w:val="CA000918"/>
@@ -1932,16 +2249,22 @@
     </w:lvl>
   </w:abstractNum>
   <w:num w:numId="1" w16cid:durableId="2054620131">
-    <w:abstractNumId w:val="1"/>
+    <w:abstractNumId w:val="2"/>
   </w:num>
   <w:num w:numId="2" w16cid:durableId="1704670721">
-    <w:abstractNumId w:val="2"/>
+    <w:abstractNumId w:val="3"/>
   </w:num>
   <w:num w:numId="3" w16cid:durableId="1034841344">
-    <w:abstractNumId w:val="3"/>
+    <w:abstractNumId w:val="5"/>
   </w:num>
   <w:num w:numId="4" w16cid:durableId="1621643223">
     <w:abstractNumId w:val="0"/>
+  </w:num>
+  <w:num w:numId="5" w16cid:durableId="1502620486">
+    <w:abstractNumId w:val="4"/>
+  </w:num>
+  <w:num w:numId="6" w16cid:durableId="2027244588">
+    <w:abstractNumId w:val="1"/>
   </w:num>
 </w:numbering>
 </file>
@@ -2549,7 +2872,6 @@
   <w:style w:type="character" w:default="1" w:styleId="DefaultParagraphFont">
     <w:name w:val="Default Paragraph Font"/>
     <w:uiPriority w:val="1"/>
-    <w:semiHidden/>
     <w:unhideWhenUsed/>
   </w:style>
   <w:style w:type="table" w:default="1" w:styleId="TableNormal">
@@ -2927,6 +3249,17 @@
     <w:rPr>
       <w:color w:val="605E5C"/>
       <w:shd w:val="clear" w:color="auto" w:fill="E1DFDD"/>
+    </w:rPr>
+  </w:style>
+  <w:style w:type="paragraph" w:styleId="NormalWeb">
+    <w:name w:val="Normal (Web)"/>
+    <w:basedOn w:val="Normal"/>
+    <w:uiPriority w:val="99"/>
+    <w:semiHidden/>
+    <w:unhideWhenUsed/>
+    <w:rsid w:val="00C251DC"/>
+    <w:rPr>
+      <w:rFonts w:ascii="Times New Roman" w:hAnsi="Times New Roman" w:cs="Times New Roman"/>
     </w:rPr>
   </w:style>
 </w:styles>

--- a/objetos/etapa 1.docx
+++ b/objetos/etapa 1.docx
@@ -63,52 +63,7 @@
           <w:lang w:eastAsia="pt-BR"/>
           <w14:ligatures w14:val="none"/>
         </w:rPr>
-        <w:t>DA AÇÃO</w:t>
-      </w:r>
-    </w:p>
-    <w:p>
-      <w:pPr>
-        <w:tabs>
-          <w:tab w:val="left" w:pos="720"/>
-        </w:tabs>
-        <w:spacing w:before="240" w:after="0" w:line="240" w:lineRule="auto"/>
-        <w:jc w:val="center"/>
-        <w:rPr>
-          <w:rFonts w:ascii="Times" w:eastAsia="Times New Roman" w:hAnsi="Times" w:cs="Arial"/>
-          <w:b/>
-          <w:bCs/>
-          <w:kern w:val="0"/>
-          <w:sz w:val="32"/>
-          <w:szCs w:val="32"/>
-          <w:lang w:eastAsia="pt-BR"/>
-          <w14:ligatures w14:val="none"/>
-        </w:rPr>
-      </w:pPr>
-      <w:r>
-        <w:rPr>
-          <w:rFonts w:ascii="Times" w:eastAsia="Times New Roman" w:hAnsi="Times" w:cs="Arial"/>
-          <w:b/>
-          <w:bCs/>
-          <w:kern w:val="0"/>
-          <w:sz w:val="32"/>
-          <w:szCs w:val="32"/>
-          <w:lang w:eastAsia="pt-BR"/>
-          <w14:ligatures w14:val="none"/>
-        </w:rPr>
-        <w:t xml:space="preserve"> </w:t>
-      </w:r>
-      <w:r>
-        <w:rPr>
-          <w:rFonts w:ascii="Times" w:eastAsia="Times New Roman" w:hAnsi="Times" w:cs="Arial"/>
-          <w:b/>
-          <w:bCs/>
-          <w:kern w:val="0"/>
-          <w:sz w:val="32"/>
-          <w:szCs w:val="32"/>
-          <w:lang w:eastAsia="pt-BR"/>
-          <w14:ligatures w14:val="none"/>
-        </w:rPr>
-        <w:t>DA SUZANO S.A.</w:t>
+        <w:t>CASOS DE DENGUE SUDESTE</w:t>
       </w:r>
     </w:p>
     <w:p>
@@ -258,7 +213,40 @@
           <w:lang w:eastAsia="pt-BR"/>
           <w14:ligatures w14:val="none"/>
         </w:rPr>
-        <w:t>28 de fevereiro de 2025</w:t>
+        <w:t>19</w:t>
+      </w:r>
+      <w:r>
+        <w:rPr>
+          <w:rFonts w:ascii="Courier New" w:eastAsia="Times New Roman" w:hAnsi="Courier New" w:cs="Times New Roman"/>
+          <w:kern w:val="0"/>
+          <w:sz w:val="20"/>
+          <w:szCs w:val="20"/>
+          <w:lang w:eastAsia="pt-BR"/>
+          <w14:ligatures w14:val="none"/>
+        </w:rPr>
+        <w:t xml:space="preserve"> de </w:t>
+      </w:r>
+      <w:r>
+        <w:rPr>
+          <w:rFonts w:ascii="Courier New" w:eastAsia="Times New Roman" w:hAnsi="Courier New" w:cs="Times New Roman"/>
+          <w:kern w:val="0"/>
+          <w:sz w:val="20"/>
+          <w:szCs w:val="20"/>
+          <w:lang w:eastAsia="pt-BR"/>
+          <w14:ligatures w14:val="none"/>
+        </w:rPr>
+        <w:t>abril</w:t>
+      </w:r>
+      <w:r>
+        <w:rPr>
+          <w:rFonts w:ascii="Courier New" w:eastAsia="Times New Roman" w:hAnsi="Courier New" w:cs="Times New Roman"/>
+          <w:kern w:val="0"/>
+          <w:sz w:val="20"/>
+          <w:szCs w:val="20"/>
+          <w:lang w:eastAsia="pt-BR"/>
+          <w14:ligatures w14:val="none"/>
+        </w:rPr>
+        <w:t xml:space="preserve"> de 2025</w:t>
       </w:r>
     </w:p>
     <w:p>
@@ -287,6 +275,188 @@
           <w14:ligatures w14:val="none"/>
         </w:rPr>
         <w:t>enzo.vemado@mackenzista.com.br</w:t>
+      </w:r>
+    </w:p>
+    <w:p>
+      <w:pPr>
+        <w:pStyle w:val="Heading2"/>
+      </w:pPr>
+      <w:r>
+        <w:t xml:space="preserve">1. </w:t>
+      </w:r>
+      <w:r>
+        <w:t>Introdução</w:t>
+      </w:r>
+    </w:p>
+    <w:p>
+      <w:pPr>
+        <w:pStyle w:val="Body"/>
+      </w:pPr>
+      <w:r>
+        <w:t>O aumento da incidência de doenças transmitidas por vetores, como a dengue, tornou-se um desafio crítico de saúde pública no Brasil nas últimas décadas. A dengue é uma arbovirose que apresenta forte sazonalidade e sensibilidade a condições climáticas, especialmente em áreas urbanas com alta densidade populacional. Neste contexto, a análise de séries temporais de casos de dengue em capitais brasileiras permite compreender padrões de ocorrência da doença, antecipar surtos e subsidiar estratégias de controle epidemiológico. Este projeto propõe investigar a evolução dos casos de dengue entre os anos de 2010 e 202</w:t>
+      </w:r>
+      <w:r>
+        <w:t>4</w:t>
+      </w:r>
+      <w:r>
+        <w:t xml:space="preserve"> nas capitais do Sudeste brasileiro – Belo Horizonte, Vitória, Rio de Janeiro e São Paulo – utilizando dados do sistema InfoDengue. A proposta busca gerar conhecimento relevante sobre a dinâmica temporal da doença, contribuindo para ações preventivas e políticas públicas voltadas à saúde coletiva.</w:t>
+      </w:r>
+    </w:p>
+    <w:p>
+      <w:pPr>
+        <w:pStyle w:val="Heading2"/>
+      </w:pPr>
+      <w:r>
+        <w:t xml:space="preserve">2. </w:t>
+      </w:r>
+      <w:r>
+        <w:t>Motivação e Justificativa</w:t>
+      </w:r>
+    </w:p>
+    <w:p>
+      <w:pPr>
+        <w:pStyle w:val="Body"/>
+      </w:pPr>
+      <w:r>
+        <w:t xml:space="preserve">A dengue representa uma ameaça crescente à saúde pública, com impactos diretos em sistemas hospitalares, produtividade e qualidade de vida. Em áreas urbanas, como as capitais do Sudeste, fatores como urbanização acelerada, clima tropical e falhas no saneamento básico intensificam a proliferação do mosquito Aedes aegypti. O monitoramento temporal da doença é essencial para antecipar surtos e mitigar impactos. </w:t>
+      </w:r>
+    </w:p>
+    <w:p>
+      <w:pPr>
+        <w:pStyle w:val="Body"/>
+      </w:pPr>
+      <w:r>
+        <w:t xml:space="preserve">Este projeto se alinha ao </w:t>
+      </w:r>
+      <w:r>
+        <w:rPr>
+          <w:b/>
+          <w:bCs/>
+        </w:rPr>
+        <w:t>Objetivo de Desenvolvimento Sustentável (ODS) 3 – Saúde e Bem-estar</w:t>
+      </w:r>
+      <w:r>
+        <w:t>, contribuindo para a compreensão da dinâmica da dengue a partir de uma abordagem baseada em dados abertos. A relevância social, científica e governamental do tema reforça a importância de sua investigação, especialmente em um contexto de mudanças climáticas e expansão urbana.</w:t>
+      </w:r>
+    </w:p>
+    <w:p>
+      <w:pPr>
+        <w:pStyle w:val="Heading2"/>
+      </w:pPr>
+      <w:r>
+        <w:t xml:space="preserve">3. </w:t>
+      </w:r>
+      <w:r>
+        <w:t>Objetivo</w:t>
+      </w:r>
+    </w:p>
+    <w:p>
+      <w:pPr>
+        <w:pStyle w:val="Body"/>
+      </w:pPr>
+      <w:r>
+        <w:t>Analisar a evolução temporal dos casos de dengue nas capitais Belo Horizonte, Vitória, Rio de Janeiro e São Paulo entre 2010 e 202</w:t>
+      </w:r>
+      <w:r>
+        <w:t>4</w:t>
+      </w:r>
+      <w:r>
+        <w:t>, identificando padrões sazonais, tendências de aumento e possíveis períodos críticos de surtos.</w:t>
+      </w:r>
+    </w:p>
+    <w:p>
+      <w:pPr>
+        <w:pStyle w:val="Body"/>
+      </w:pPr>
+    </w:p>
+    <w:p>
+      <w:pPr>
+        <w:pStyle w:val="Heading2"/>
+      </w:pPr>
+      <w:r>
+        <w:lastRenderedPageBreak/>
+        <w:t>4</w:t>
+      </w:r>
+      <w:r>
+        <w:t xml:space="preserve">. </w:t>
+      </w:r>
+      <w:r>
+        <w:t>Descrição da Base de Dados</w:t>
+      </w:r>
+    </w:p>
+    <w:p>
+      <w:pPr>
+        <w:pStyle w:val="Body"/>
+      </w:pPr>
+      <w:r>
+        <w:rPr>
+          <w:b/>
+          <w:bCs/>
+        </w:rPr>
+        <w:t>Informações amostradas:</w:t>
+      </w:r>
+      <w:r>
+        <w:t xml:space="preserve"> Casos estimados de dengue (casos_est), número real de casos notificados (casos), taxa de incidência por 100 mil habitantes (p_inc100k), população estimada (pop), além de dados climáticos associados, como temperatura mínima, média e máxima (tempmin, tempmed, tempmax) e umidade relativa (umidmin, umidmed, umidmax).</w:t>
+      </w:r>
+    </w:p>
+    <w:p>
+      <w:pPr>
+        <w:pStyle w:val="Body"/>
+      </w:pPr>
+      <w:r>
+        <w:rPr>
+          <w:b/>
+          <w:bCs/>
+        </w:rPr>
+        <w:t>Estrutura dos dados:</w:t>
+      </w:r>
+      <w:r>
+        <w:t xml:space="preserve"> Os dados estão organizados em formato tabular, com uma linha por semana epidemiológica por município. Cada linha contém variáveis descritivas da localidade, período (data_iniSE, SE, ano), variáveis epidemiológicas e ambientais.</w:t>
+      </w:r>
+    </w:p>
+    <w:p>
+      <w:pPr>
+        <w:pStyle w:val="Body"/>
+      </w:pPr>
+      <w:r>
+        <w:rPr>
+          <w:b/>
+          <w:bCs/>
+        </w:rPr>
+        <w:t>Forma e período de coleta:</w:t>
+      </w:r>
+      <w:r>
+        <w:t xml:space="preserve"> Os dados são disponibilizados de forma semanal, agregando informações desde o ano de 2010 até 202</w:t>
+      </w:r>
+      <w:r>
+        <w:t>4</w:t>
+      </w:r>
+      <w:r>
+        <w:t>, permitindo a análise de séries temporais contínuas e de média resolução temporal.</w:t>
+      </w:r>
+    </w:p>
+    <w:p>
+      <w:pPr>
+        <w:pStyle w:val="Body"/>
+      </w:pPr>
+      <w:r>
+        <w:rPr>
+          <w:b/>
+          <w:bCs/>
+        </w:rPr>
+        <w:t>Fonte dos dados:</w:t>
+      </w:r>
+      <w:r>
+        <w:t xml:space="preserve"> Plataforma InfoDengue – parceria entre a Fiocruz, a UFRJ e outras instituições públicas.</w:t>
+      </w:r>
+      <w:r>
+        <w:t xml:space="preserve"> (Disponível em: </w:t>
+      </w:r>
+      <w:r>
+        <w:t>https://info.dengue.mat.br/services/api</w:t>
+      </w:r>
+      <w:r>
+        <w:t>)</w:t>
       </w:r>
     </w:p>
     <w:p>
@@ -319,305 +489,7 @@
           <w:lang w:eastAsia="pt-BR"/>
           <w14:ligatures w14:val="none"/>
         </w:rPr>
-        <w:t xml:space="preserve">1. </w:t>
-      </w:r>
-      <w:r>
-        <w:rPr>
-          <w:rFonts w:ascii="Times" w:eastAsia="Times New Roman" w:hAnsi="Times" w:cs="Times New Roman"/>
-          <w:b/>
-          <w:bCs/>
-          <w:kern w:val="28"/>
-          <w:sz w:val="26"/>
-          <w:szCs w:val="26"/>
-          <w:lang w:eastAsia="pt-BR"/>
-          <w14:ligatures w14:val="none"/>
-        </w:rPr>
-        <w:t>Introdução</w:t>
-      </w:r>
-    </w:p>
-    <w:p>
-      <w:pPr>
-        <w:tabs>
-          <w:tab w:val="left" w:pos="720"/>
-        </w:tabs>
-        <w:spacing w:before="120" w:after="0" w:line="240" w:lineRule="auto"/>
-        <w:ind w:firstLine="708"/>
-        <w:jc w:val="both"/>
-        <w:rPr>
-          <w:rFonts w:ascii="Times" w:eastAsia="Times New Roman" w:hAnsi="Times" w:cs="Times New Roman"/>
-          <w:lang w:eastAsia="pt-BR"/>
-        </w:rPr>
-      </w:pPr>
-      <w:r>
-        <w:rPr>
-          <w:rFonts w:ascii="Times" w:eastAsia="Times New Roman" w:hAnsi="Times" w:cs="Times New Roman"/>
-          <w:lang w:eastAsia="pt-BR"/>
-        </w:rPr>
-        <w:t>O presente projeto tem como foco a análise de séries temporais da ação da Suzano S.A., utilizando uma base de dados que contém informações diárias do desempenho da ação, disponível em formato CSV e negociada na NYSE. A Suzano S.A. é uma empresa brasileira reconhecida internacionalmente no setor de papel e celulose, tendo expandido sua atuação para mercados globais. A análise dos dados financeiros permitirá o desenvolvimento de modelos quantitativos que possam ser aplicados ao ensino, contribuindo para a melhoria dos processos educacionais (ODS 4 – Educação de Qualidade). Assim, o projeto pretende integrar conhecimentos de finanças, estatística e gestão de projetos, promovendo uma abordagem prática e multidisciplinar</w:t>
-      </w:r>
-      <w:r>
-        <w:rPr>
-          <w:rFonts w:ascii="Times" w:eastAsia="Times New Roman" w:hAnsi="Times" w:cs="Times New Roman"/>
-          <w:lang w:eastAsia="pt-BR"/>
-        </w:rPr>
-        <w:t>.</w:t>
-      </w:r>
-    </w:p>
-    <w:p>
-      <w:pPr>
-        <w:keepNext/>
-        <w:tabs>
-          <w:tab w:val="left" w:pos="720"/>
-        </w:tabs>
-        <w:spacing w:before="240" w:after="0" w:line="240" w:lineRule="auto"/>
-        <w:outlineLvl w:val="0"/>
-        <w:rPr>
-          <w:rFonts w:ascii="Times" w:eastAsia="Times New Roman" w:hAnsi="Times" w:cs="Times New Roman"/>
-          <w:b/>
-          <w:bCs/>
-          <w:kern w:val="28"/>
-          <w:sz w:val="26"/>
-          <w:szCs w:val="26"/>
-          <w:lang w:eastAsia="pt-BR"/>
-          <w14:ligatures w14:val="none"/>
-        </w:rPr>
-      </w:pPr>
-      <w:r>
-        <w:rPr>
-          <w:rFonts w:ascii="Times" w:eastAsia="Times New Roman" w:hAnsi="Times" w:cs="Times New Roman"/>
-          <w:b/>
-          <w:bCs/>
-          <w:kern w:val="28"/>
-          <w:sz w:val="26"/>
-          <w:szCs w:val="26"/>
-          <w:lang w:eastAsia="pt-BR"/>
-          <w14:ligatures w14:val="none"/>
-        </w:rPr>
-        <w:t xml:space="preserve">2. </w:t>
-      </w:r>
-      <w:r>
-        <w:rPr>
-          <w:rFonts w:ascii="Times" w:eastAsia="Times New Roman" w:hAnsi="Times" w:cs="Times New Roman"/>
-          <w:b/>
-          <w:bCs/>
-          <w:kern w:val="28"/>
-          <w:sz w:val="26"/>
-          <w:szCs w:val="26"/>
-          <w:lang w:eastAsia="pt-BR"/>
-          <w14:ligatures w14:val="none"/>
-        </w:rPr>
-        <w:t>Motivação e Justificativa</w:t>
-      </w:r>
-    </w:p>
-    <w:p>
-      <w:pPr>
-        <w:tabs>
-          <w:tab w:val="left" w:pos="720"/>
-        </w:tabs>
-        <w:spacing w:before="120" w:after="0" w:line="240" w:lineRule="auto"/>
-        <w:ind w:firstLine="708"/>
-        <w:jc w:val="both"/>
-        <w:rPr>
-          <w:rFonts w:ascii="Times" w:eastAsia="Times New Roman" w:hAnsi="Times" w:cs="Times New Roman"/>
-          <w:lang w:eastAsia="pt-BR"/>
-        </w:rPr>
-      </w:pPr>
-      <w:r>
-        <w:rPr>
-          <w:rFonts w:ascii="Times" w:eastAsia="Times New Roman" w:hAnsi="Times" w:cs="Times New Roman"/>
-          <w:kern w:val="0"/>
-          <w:lang w:eastAsia="pt-BR"/>
-          <w14:ligatures w14:val="none"/>
-        </w:rPr>
-        <w:t>A realização deste trabalho justifica-se pela crescente demanda por competências em análise de séries temporais e finanças, essenciais tanto para o mercado quanto para a formação acadêmica. A escolha da Suzano S.A. se baseia na relevância da empresa no contexto econômico nacional e internacional, bem como no potencial didático de explorar um conjunto de dados robusto e atual. Além disso, a Suzano destaca-se por seu comprometimento com práticas sustentáveis, implementando estratégias que visam o equilíbrio ambiental e social. Esse aspecto torna a empresa um excelente exemplo de gestão sustentável no setor industrial, evidenciando a importância de integrar critérios de responsabilidade socioambiental na análise de dados financeiros. Ao aplicar técnicas de análise quantitativa a dados reais, o projeto oferece uma oportunidade para que estudantes desenvolvam habilidades analíticas e técnicas replicáveis em diferentes contextos, contribuindo para a melhoria da educação de qualidade e a promoção de práticas sustentáveis</w:t>
-      </w:r>
-      <w:r>
-        <w:rPr>
-          <w:rFonts w:ascii="Times" w:eastAsia="Times New Roman" w:hAnsi="Times" w:cs="Times New Roman"/>
-          <w:kern w:val="0"/>
-          <w:lang w:eastAsia="pt-BR"/>
-          <w14:ligatures w14:val="none"/>
-        </w:rPr>
-        <w:t>.</w:t>
-      </w:r>
-    </w:p>
-    <w:p>
-      <w:pPr>
-        <w:keepNext/>
-        <w:tabs>
-          <w:tab w:val="left" w:pos="720"/>
-        </w:tabs>
-        <w:spacing w:before="240" w:after="0" w:line="240" w:lineRule="auto"/>
-        <w:outlineLvl w:val="0"/>
-        <w:rPr>
-          <w:rFonts w:ascii="Times" w:eastAsia="Times New Roman" w:hAnsi="Times" w:cs="Times New Roman"/>
-          <w:b/>
-          <w:bCs/>
-          <w:kern w:val="28"/>
-          <w:sz w:val="26"/>
-          <w:szCs w:val="26"/>
-          <w:lang w:eastAsia="pt-BR"/>
-          <w14:ligatures w14:val="none"/>
-        </w:rPr>
-      </w:pPr>
-      <w:r>
-        <w:rPr>
-          <w:rFonts w:ascii="Times" w:eastAsia="Times New Roman" w:hAnsi="Times" w:cs="Times New Roman"/>
-          <w:b/>
-          <w:bCs/>
-          <w:kern w:val="28"/>
-          <w:sz w:val="26"/>
-          <w:szCs w:val="26"/>
-          <w:lang w:eastAsia="pt-BR"/>
-          <w14:ligatures w14:val="none"/>
-        </w:rPr>
-        <w:t xml:space="preserve">3. </w:t>
-      </w:r>
-      <w:r>
-        <w:rPr>
-          <w:rFonts w:ascii="Times" w:eastAsia="Times New Roman" w:hAnsi="Times" w:cs="Times New Roman"/>
-          <w:b/>
-          <w:bCs/>
-          <w:kern w:val="28"/>
-          <w:sz w:val="26"/>
-          <w:szCs w:val="26"/>
-          <w:lang w:eastAsia="pt-BR"/>
-          <w14:ligatures w14:val="none"/>
-        </w:rPr>
-        <w:t>Objetivo</w:t>
-      </w:r>
-    </w:p>
-    <w:p>
-      <w:pPr>
-        <w:tabs>
-          <w:tab w:val="left" w:pos="720"/>
-        </w:tabs>
-        <w:spacing w:before="120" w:after="0" w:line="240" w:lineRule="auto"/>
-        <w:ind w:firstLine="708"/>
-        <w:jc w:val="both"/>
-        <w:rPr>
-          <w:rFonts w:ascii="Times" w:eastAsia="Times New Roman" w:hAnsi="Times"/>
-          <w:lang w:eastAsia="pt-BR"/>
-        </w:rPr>
-      </w:pPr>
-      <w:r>
-        <w:rPr>
-          <w:rFonts w:ascii="Times" w:eastAsia="Times New Roman" w:hAnsi="Times" w:cs="Times New Roman"/>
-          <w:lang w:eastAsia="pt-BR"/>
-        </w:rPr>
-        <w:tab/>
-      </w:r>
-      <w:r>
-        <w:rPr>
-          <w:rFonts w:ascii="Times" w:eastAsia="Times New Roman" w:hAnsi="Times"/>
-          <w:lang w:eastAsia="pt-BR"/>
-        </w:rPr>
-        <w:t>O objetivo geral deste projeto é desenvolver um produto analítico que possibilite a visualização e a interpretação do comportamento da ação da Suzano S.A. através de técnicas de análise de séries temporais. Especificamente, busca-se:</w:t>
-      </w:r>
-    </w:p>
-    <w:p>
-      <w:pPr>
-        <w:numPr>
-          <w:ilvl w:val="0"/>
-          <w:numId w:val="5"/>
-        </w:numPr>
-        <w:tabs>
-          <w:tab w:val="left" w:pos="720"/>
-        </w:tabs>
-        <w:spacing w:before="120" w:after="0" w:line="240" w:lineRule="auto"/>
-        <w:jc w:val="both"/>
-        <w:rPr>
-          <w:rFonts w:ascii="Times" w:eastAsia="Times New Roman" w:hAnsi="Times" w:cs="Times New Roman"/>
-          <w:lang w:eastAsia="pt-BR"/>
-        </w:rPr>
-      </w:pPr>
-      <w:r>
-        <w:rPr>
-          <w:rFonts w:ascii="Times" w:eastAsia="Times New Roman" w:hAnsi="Times" w:cs="Times New Roman"/>
-          <w:lang w:eastAsia="pt-BR"/>
-        </w:rPr>
-        <w:t>Identificar padrões, tendências e volatilidades no histórico diário dos dados;</w:t>
-      </w:r>
-    </w:p>
-    <w:p>
-      <w:pPr>
-        <w:numPr>
-          <w:ilvl w:val="0"/>
-          <w:numId w:val="5"/>
-        </w:numPr>
-        <w:tabs>
-          <w:tab w:val="left" w:pos="720"/>
-        </w:tabs>
-        <w:spacing w:before="120" w:after="0" w:line="240" w:lineRule="auto"/>
-        <w:jc w:val="both"/>
-        <w:rPr>
-          <w:rFonts w:ascii="Times" w:eastAsia="Times New Roman" w:hAnsi="Times" w:cs="Times New Roman"/>
-          <w:lang w:eastAsia="pt-BR"/>
-        </w:rPr>
-      </w:pPr>
-      <w:r>
-        <w:rPr>
-          <w:rFonts w:ascii="Times" w:eastAsia="Times New Roman" w:hAnsi="Times" w:cs="Times New Roman"/>
-          <w:lang w:eastAsia="pt-BR"/>
-        </w:rPr>
-        <w:lastRenderedPageBreak/>
-        <w:t>Implementar modelos preditivos para estimativas de curto e médio prazo;</w:t>
-      </w:r>
-    </w:p>
-    <w:p>
-      <w:pPr>
-        <w:numPr>
-          <w:ilvl w:val="0"/>
-          <w:numId w:val="5"/>
-        </w:numPr>
-        <w:tabs>
-          <w:tab w:val="left" w:pos="720"/>
-        </w:tabs>
-        <w:spacing w:before="120" w:after="0" w:line="240" w:lineRule="auto"/>
-        <w:jc w:val="both"/>
-        <w:rPr>
-          <w:rFonts w:ascii="Times" w:eastAsia="Times New Roman" w:hAnsi="Times" w:cs="Times New Roman"/>
-          <w:lang w:eastAsia="pt-BR"/>
-        </w:rPr>
-      </w:pPr>
-      <w:r>
-        <w:rPr>
-          <w:rFonts w:ascii="Times" w:eastAsia="Times New Roman" w:hAnsi="Times" w:cs="Times New Roman"/>
-          <w:lang w:eastAsia="pt-BR"/>
-        </w:rPr>
-        <w:t>Contribuir para o aprimoramento das práticas educacionais, utilizando dados reais para o ensino de métodos quantitativos (ODS 4)</w:t>
-      </w:r>
-    </w:p>
-    <w:p>
-      <w:pPr>
-        <w:tabs>
-          <w:tab w:val="left" w:pos="720"/>
-        </w:tabs>
-        <w:spacing w:before="120" w:after="0" w:line="240" w:lineRule="auto"/>
-        <w:jc w:val="both"/>
-        <w:rPr>
-          <w:rFonts w:ascii="Times" w:eastAsia="Times New Roman" w:hAnsi="Times" w:cs="Times New Roman"/>
-          <w:b/>
-          <w:bCs/>
-          <w:kern w:val="28"/>
-          <w:sz w:val="26"/>
-          <w:szCs w:val="26"/>
-          <w:lang w:eastAsia="pt-BR"/>
-          <w14:ligatures w14:val="none"/>
-        </w:rPr>
-      </w:pPr>
-      <w:r>
-        <w:rPr>
-          <w:rFonts w:ascii="Times" w:eastAsia="Times New Roman" w:hAnsi="Times" w:cs="Times New Roman"/>
-          <w:b/>
-          <w:bCs/>
-          <w:kern w:val="28"/>
-          <w:sz w:val="26"/>
-          <w:szCs w:val="26"/>
-          <w:lang w:eastAsia="pt-BR"/>
-          <w14:ligatures w14:val="none"/>
-        </w:rPr>
-        <w:t>4</w:t>
+        <w:t>5</w:t>
       </w:r>
       <w:r>
         <w:rPr>
@@ -634,397 +506,40 @@
       </w:r>
       <w:r>
         <w:rPr>
-          <w:rFonts w:ascii="Times" w:eastAsia="Times New Roman" w:hAnsi="Times" w:cs="Times New Roman"/>
-          <w:b/>
-          <w:bCs/>
-          <w:kern w:val="28"/>
-          <w:sz w:val="26"/>
-          <w:szCs w:val="26"/>
-          <w:lang w:eastAsia="pt-BR"/>
-          <w14:ligatures w14:val="none"/>
+          <w:rStyle w:val="Heading2Char"/>
         </w:rPr>
-        <w:t>Resultados e discussão</w:t>
+        <w:t>Organização do Repositório de Materiais</w:t>
       </w:r>
     </w:p>
     <w:p>
       <w:pPr>
-        <w:tabs>
-          <w:tab w:val="left" w:pos="720"/>
-        </w:tabs>
-        <w:spacing w:before="120" w:after="0" w:line="240" w:lineRule="auto"/>
-        <w:ind w:firstLine="708"/>
-        <w:jc w:val="both"/>
-        <w:rPr>
-          <w:rFonts w:ascii="Times" w:eastAsia="Times New Roman" w:hAnsi="Times" w:cs="Times New Roman"/>
-          <w:lang w:eastAsia="pt-BR"/>
-        </w:rPr>
-      </w:pPr>
-      <w:r>
-        <w:rPr>
-          <w:rFonts w:ascii="Times" w:eastAsia="Times New Roman" w:hAnsi="Times" w:cs="Times New Roman"/>
-          <w:lang w:eastAsia="pt-BR"/>
-        </w:rPr>
-        <w:t>A base de dados utilizada consiste em registros históricos diários referentes à ação da Suzano S.A., disponibilizados em formato CSV. As informações contidas na base incluem:</w:t>
-      </w:r>
-    </w:p>
-    <w:p>
-      <w:pPr>
-        <w:numPr>
-          <w:ilvl w:val="0"/>
-          <w:numId w:val="6"/>
-        </w:numPr>
-        <w:tabs>
-          <w:tab w:val="left" w:pos="720"/>
-        </w:tabs>
-        <w:spacing w:before="120" w:after="0" w:line="240" w:lineRule="auto"/>
-        <w:jc w:val="both"/>
-        <w:rPr>
-          <w:rFonts w:ascii="Times" w:eastAsia="Times New Roman" w:hAnsi="Times" w:cs="Times New Roman"/>
-          <w:lang w:eastAsia="pt-BR"/>
-        </w:rPr>
-      </w:pPr>
-      <w:r>
-        <w:rPr>
-          <w:rFonts w:ascii="Times" w:eastAsia="Times New Roman" w:hAnsi="Times" w:cs="Times New Roman"/>
-          <w:b/>
-          <w:bCs/>
-          <w:lang w:eastAsia="pt-BR"/>
-        </w:rPr>
-        <w:t>Data:</w:t>
-      </w:r>
-      <w:r>
-        <w:rPr>
-          <w:rFonts w:ascii="Times" w:eastAsia="Times New Roman" w:hAnsi="Times" w:cs="Times New Roman"/>
-          <w:lang w:eastAsia="pt-BR"/>
-        </w:rPr>
-        <w:t xml:space="preserve"> Registro da data de negociação;</w:t>
-      </w:r>
-    </w:p>
-    <w:p>
-      <w:pPr>
-        <w:numPr>
-          <w:ilvl w:val="0"/>
-          <w:numId w:val="6"/>
-        </w:numPr>
-        <w:tabs>
-          <w:tab w:val="left" w:pos="720"/>
-        </w:tabs>
-        <w:spacing w:before="120" w:after="0" w:line="240" w:lineRule="auto"/>
-        <w:jc w:val="both"/>
-        <w:rPr>
-          <w:rFonts w:ascii="Times" w:eastAsia="Times New Roman" w:hAnsi="Times" w:cs="Times New Roman"/>
-          <w:lang w:eastAsia="pt-BR"/>
-        </w:rPr>
-      </w:pPr>
-      <w:r>
-        <w:rPr>
-          <w:rFonts w:ascii="Times" w:eastAsia="Times New Roman" w:hAnsi="Times" w:cs="Times New Roman"/>
-          <w:b/>
-          <w:bCs/>
-          <w:lang w:eastAsia="pt-BR"/>
-        </w:rPr>
-        <w:t>Preço de Abertura (Open):</w:t>
-      </w:r>
-      <w:r>
-        <w:rPr>
-          <w:rFonts w:ascii="Times" w:eastAsia="Times New Roman" w:hAnsi="Times" w:cs="Times New Roman"/>
-          <w:lang w:eastAsia="pt-BR"/>
-        </w:rPr>
-        <w:t xml:space="preserve"> Valor inicial da ação no dia;</w:t>
-      </w:r>
-    </w:p>
-    <w:p>
-      <w:pPr>
-        <w:numPr>
-          <w:ilvl w:val="0"/>
-          <w:numId w:val="6"/>
-        </w:numPr>
-        <w:tabs>
-          <w:tab w:val="left" w:pos="720"/>
-        </w:tabs>
-        <w:spacing w:before="120" w:after="0" w:line="240" w:lineRule="auto"/>
-        <w:jc w:val="both"/>
-        <w:rPr>
-          <w:rFonts w:ascii="Times" w:eastAsia="Times New Roman" w:hAnsi="Times" w:cs="Times New Roman"/>
-          <w:lang w:eastAsia="pt-BR"/>
-        </w:rPr>
-      </w:pPr>
-      <w:r>
-        <w:rPr>
-          <w:rFonts w:ascii="Times" w:eastAsia="Times New Roman" w:hAnsi="Times" w:cs="Times New Roman"/>
-          <w:b/>
-          <w:bCs/>
-          <w:lang w:eastAsia="pt-BR"/>
-        </w:rPr>
-        <w:t>Preço de Fechamento (Close):</w:t>
-      </w:r>
-      <w:r>
-        <w:rPr>
-          <w:rFonts w:ascii="Times" w:eastAsia="Times New Roman" w:hAnsi="Times" w:cs="Times New Roman"/>
-          <w:lang w:eastAsia="pt-BR"/>
-        </w:rPr>
-        <w:t xml:space="preserve"> Valor final da ação no dia;</w:t>
-      </w:r>
-    </w:p>
-    <w:p>
-      <w:pPr>
-        <w:numPr>
-          <w:ilvl w:val="0"/>
-          <w:numId w:val="6"/>
-        </w:numPr>
-        <w:tabs>
-          <w:tab w:val="left" w:pos="720"/>
-        </w:tabs>
-        <w:spacing w:before="120" w:after="0" w:line="240" w:lineRule="auto"/>
-        <w:jc w:val="both"/>
-        <w:rPr>
-          <w:rFonts w:ascii="Times" w:eastAsia="Times New Roman" w:hAnsi="Times" w:cs="Times New Roman"/>
-          <w:lang w:eastAsia="pt-BR"/>
-        </w:rPr>
-      </w:pPr>
-      <w:r>
-        <w:rPr>
-          <w:rFonts w:ascii="Times" w:eastAsia="Times New Roman" w:hAnsi="Times" w:cs="Times New Roman"/>
-          <w:b/>
-          <w:bCs/>
-          <w:lang w:eastAsia="pt-BR"/>
-        </w:rPr>
-        <w:t xml:space="preserve">Máxima (High) </w:t>
-      </w:r>
-      <w:proofErr w:type="gramStart"/>
-      <w:r>
-        <w:rPr>
-          <w:rFonts w:ascii="Times" w:eastAsia="Times New Roman" w:hAnsi="Times" w:cs="Times New Roman"/>
-          <w:b/>
-          <w:bCs/>
-          <w:lang w:eastAsia="pt-BR"/>
-        </w:rPr>
-        <w:t>e Mínima</w:t>
-      </w:r>
-      <w:proofErr w:type="gramEnd"/>
-      <w:r>
-        <w:rPr>
-          <w:rFonts w:ascii="Times" w:eastAsia="Times New Roman" w:hAnsi="Times" w:cs="Times New Roman"/>
-          <w:b/>
-          <w:bCs/>
-          <w:lang w:eastAsia="pt-BR"/>
-        </w:rPr>
-        <w:t xml:space="preserve"> (</w:t>
-      </w:r>
-      <w:proofErr w:type="spellStart"/>
-      <w:r>
-        <w:rPr>
-          <w:rFonts w:ascii="Times" w:eastAsia="Times New Roman" w:hAnsi="Times" w:cs="Times New Roman"/>
-          <w:b/>
-          <w:bCs/>
-          <w:lang w:eastAsia="pt-BR"/>
-        </w:rPr>
-        <w:t>Low</w:t>
-      </w:r>
-      <w:proofErr w:type="spellEnd"/>
-      <w:r>
-        <w:rPr>
-          <w:rFonts w:ascii="Times" w:eastAsia="Times New Roman" w:hAnsi="Times" w:cs="Times New Roman"/>
-          <w:b/>
-          <w:bCs/>
-          <w:lang w:eastAsia="pt-BR"/>
-        </w:rPr>
-        <w:t>):</w:t>
-      </w:r>
-      <w:r>
-        <w:rPr>
-          <w:rFonts w:ascii="Times" w:eastAsia="Times New Roman" w:hAnsi="Times" w:cs="Times New Roman"/>
-          <w:lang w:eastAsia="pt-BR"/>
-        </w:rPr>
-        <w:t xml:space="preserve"> Valores máximos e mínimos atingidos durante o pregão;</w:t>
-      </w:r>
-    </w:p>
-    <w:p>
-      <w:pPr>
-        <w:numPr>
-          <w:ilvl w:val="0"/>
-          <w:numId w:val="6"/>
-        </w:numPr>
-        <w:tabs>
-          <w:tab w:val="left" w:pos="720"/>
-        </w:tabs>
-        <w:spacing w:before="120" w:after="0" w:line="240" w:lineRule="auto"/>
-        <w:jc w:val="both"/>
-        <w:rPr>
-          <w:rFonts w:ascii="Times" w:eastAsia="Times New Roman" w:hAnsi="Times" w:cs="Times New Roman"/>
-          <w:lang w:eastAsia="pt-BR"/>
-        </w:rPr>
-      </w:pPr>
-      <w:r>
-        <w:rPr>
-          <w:rFonts w:ascii="Times" w:eastAsia="Times New Roman" w:hAnsi="Times" w:cs="Times New Roman"/>
-          <w:b/>
-          <w:bCs/>
-          <w:lang w:eastAsia="pt-BR"/>
-        </w:rPr>
-        <w:t>Volume:</w:t>
-      </w:r>
-      <w:r>
-        <w:rPr>
-          <w:rFonts w:ascii="Times" w:eastAsia="Times New Roman" w:hAnsi="Times" w:cs="Times New Roman"/>
-          <w:lang w:eastAsia="pt-BR"/>
-        </w:rPr>
-        <w:t xml:space="preserve"> Quantidade de ações negociadas.</w:t>
-      </w:r>
-    </w:p>
-    <w:p>
-      <w:pPr>
-        <w:tabs>
-          <w:tab w:val="left" w:pos="720"/>
-        </w:tabs>
-        <w:spacing w:before="120" w:after="0" w:line="240" w:lineRule="auto"/>
-        <w:ind w:firstLine="708"/>
-        <w:jc w:val="both"/>
-        <w:rPr>
-          <w:rFonts w:ascii="Times" w:eastAsia="Times New Roman" w:hAnsi="Times" w:cs="Times New Roman"/>
-          <w:lang w:eastAsia="pt-BR"/>
-        </w:rPr>
-      </w:pPr>
-      <w:r>
-        <w:rPr>
-          <w:rFonts w:ascii="Times" w:eastAsia="Times New Roman" w:hAnsi="Times" w:cs="Times New Roman"/>
-          <w:lang w:eastAsia="pt-BR"/>
-        </w:rPr>
-        <w:t>A coleta dos dados é realizada em nível diário, possibilitando uma análise detalhada e consistente do comportamento do ativo ao longo do tempo. A estrutura robusta e a periodicidade dos dados garantem a confiabilidade dos resultados, os quais poderão ser aplicados tanto em estudos acadêmicos quanto em aplicações práticas de análise financeira</w:t>
-      </w:r>
-      <w:r>
-        <w:rPr>
-          <w:rFonts w:ascii="Times" w:eastAsia="Times New Roman" w:hAnsi="Times" w:cs="Times New Roman"/>
-          <w:lang w:eastAsia="pt-BR"/>
-        </w:rPr>
-        <w:t>.</w:t>
-      </w:r>
-    </w:p>
-    <w:p>
-      <w:pPr>
-        <w:tabs>
-          <w:tab w:val="left" w:pos="720"/>
-        </w:tabs>
-        <w:spacing w:before="120" w:after="0" w:line="240" w:lineRule="auto"/>
-        <w:ind w:firstLine="708"/>
-        <w:jc w:val="both"/>
-        <w:rPr>
-          <w:rFonts w:ascii="Times" w:eastAsia="Times New Roman" w:hAnsi="Times" w:cs="Times New Roman"/>
-          <w:lang w:eastAsia="pt-BR"/>
-        </w:rPr>
-      </w:pPr>
-    </w:p>
-    <w:p>
-      <w:pPr>
-        <w:keepNext/>
-        <w:tabs>
-          <w:tab w:val="left" w:pos="720"/>
-        </w:tabs>
-        <w:spacing w:before="240" w:after="0" w:line="240" w:lineRule="auto"/>
-        <w:outlineLvl w:val="0"/>
-        <w:rPr>
-          <w:rFonts w:ascii="Times" w:eastAsia="Times New Roman" w:hAnsi="Times" w:cs="Times New Roman"/>
-          <w:b/>
-          <w:bCs/>
-          <w:kern w:val="28"/>
-          <w:sz w:val="26"/>
-          <w:szCs w:val="26"/>
-          <w:lang w:eastAsia="pt-BR"/>
-          <w14:ligatures w14:val="none"/>
-        </w:rPr>
-      </w:pPr>
-      <w:r>
-        <w:rPr>
-          <w:rFonts w:ascii="Times" w:eastAsia="Times New Roman" w:hAnsi="Times" w:cs="Times New Roman"/>
-          <w:b/>
-          <w:bCs/>
-          <w:kern w:val="28"/>
-          <w:sz w:val="26"/>
-          <w:szCs w:val="26"/>
-          <w:lang w:eastAsia="pt-BR"/>
-          <w14:ligatures w14:val="none"/>
-        </w:rPr>
-        <w:t>5</w:t>
-      </w:r>
-      <w:r>
-        <w:rPr>
-          <w:rFonts w:ascii="Times" w:eastAsia="Times New Roman" w:hAnsi="Times" w:cs="Times New Roman"/>
-          <w:b/>
-          <w:bCs/>
-          <w:kern w:val="28"/>
-          <w:sz w:val="26"/>
-          <w:szCs w:val="26"/>
-          <w:lang w:eastAsia="pt-BR"/>
-          <w14:ligatures w14:val="none"/>
-        </w:rPr>
-        <w:t xml:space="preserve">. </w:t>
-      </w:r>
-      <w:r>
-        <w:rPr>
-          <w:rFonts w:ascii="Times" w:eastAsia="Times New Roman" w:hAnsi="Times" w:cs="Times New Roman"/>
-          <w:b/>
-          <w:bCs/>
-          <w:kern w:val="28"/>
-          <w:sz w:val="26"/>
-          <w:szCs w:val="26"/>
-          <w:lang w:eastAsia="pt-BR"/>
-          <w14:ligatures w14:val="none"/>
-        </w:rPr>
-        <w:t>Organização do Repositório de Materiais</w:t>
-      </w:r>
-    </w:p>
-    <w:p>
-      <w:pPr>
-        <w:tabs>
-          <w:tab w:val="left" w:pos="720"/>
-        </w:tabs>
-        <w:spacing w:before="120" w:after="0" w:line="240" w:lineRule="auto"/>
-        <w:ind w:firstLine="708"/>
-        <w:jc w:val="both"/>
-        <w:rPr>
-          <w:rFonts w:ascii="Times" w:eastAsia="Times New Roman" w:hAnsi="Times" w:cs="Times New Roman"/>
-          <w:lang w:eastAsia="pt-BR"/>
-        </w:rPr>
-      </w:pPr>
-      <w:r>
-        <w:rPr>
-          <w:rFonts w:ascii="Times" w:eastAsia="Times New Roman" w:hAnsi="Times" w:cs="Times New Roman"/>
-          <w:lang w:eastAsia="pt-BR"/>
-        </w:rPr>
+        <w:pStyle w:val="Body"/>
+      </w:pPr>
+      <w:r>
         <w:t xml:space="preserve">Todos os artefatos e documentos gerados ao longo do projeto serão armazenados em um repositório </w:t>
       </w:r>
       <w:hyperlink r:id="rId7" w:history="1">
         <w:r>
           <w:rPr>
             <w:rStyle w:val="Hyperlink"/>
-            <w:rFonts w:ascii="Times" w:eastAsia="Times New Roman" w:hAnsi="Times" w:cs="Times New Roman"/>
-            <w:lang w:eastAsia="pt-BR"/>
           </w:rPr>
-          <w:t>GitHub</w:t>
+          <w:t>G</w:t>
+        </w:r>
+        <w:r>
+          <w:rPr>
+            <w:rStyle w:val="Hyperlink"/>
+          </w:rPr>
+          <w:t>i</w:t>
+        </w:r>
+        <w:r>
+          <w:rPr>
+            <w:rStyle w:val="Hyperlink"/>
+          </w:rPr>
+          <w:t>tHub</w:t>
         </w:r>
       </w:hyperlink>
       <w:r>
-        <w:rPr>
-          <w:rFonts w:ascii="Times" w:eastAsia="Times New Roman" w:hAnsi="Times" w:cs="Times New Roman"/>
-          <w:lang w:eastAsia="pt-BR"/>
-        </w:rPr>
-        <w:t>, com acesso compartilhado entre os membros da equipe e o professor orientador (</w:t>
-      </w:r>
-      <w:proofErr w:type="spellStart"/>
-      <w:r>
-        <w:rPr>
-          <w:rFonts w:ascii="Times" w:eastAsia="Times New Roman" w:hAnsi="Times" w:cs="Times New Roman"/>
-          <w:lang w:eastAsia="pt-BR"/>
-        </w:rPr>
-        <w:t>scalabrinig</w:t>
-      </w:r>
-      <w:proofErr w:type="spellEnd"/>
-      <w:r>
-        <w:rPr>
-          <w:rFonts w:ascii="Times" w:eastAsia="Times New Roman" w:hAnsi="Times" w:cs="Times New Roman"/>
-          <w:lang w:eastAsia="pt-BR"/>
-        </w:rPr>
-        <w:t>).</w:t>
+        <w:t>, com acesso compartilhado entre os membros da equipe e o professor orientador (scalabrinig).</w:t>
       </w:r>
     </w:p>
     <w:p>
@@ -1070,223 +585,36 @@
     </w:p>
     <w:p>
       <w:pPr>
-        <w:keepNext/>
-        <w:tabs>
-          <w:tab w:val="left" w:pos="720"/>
-        </w:tabs>
-        <w:spacing w:before="240" w:after="0" w:line="240" w:lineRule="auto"/>
-        <w:outlineLvl w:val="0"/>
-        <w:rPr>
-          <w:rFonts w:ascii="Times" w:eastAsia="Times New Roman" w:hAnsi="Times" w:cs="Times New Roman"/>
-          <w:b/>
-          <w:bCs/>
-          <w:kern w:val="28"/>
-          <w:sz w:val="26"/>
-          <w:szCs w:val="26"/>
-          <w:lang w:eastAsia="pt-BR"/>
-          <w14:ligatures w14:val="none"/>
-        </w:rPr>
-      </w:pPr>
-      <w:r>
-        <w:rPr>
-          <w:rFonts w:ascii="Times" w:eastAsia="Times New Roman" w:hAnsi="Times" w:cs="Times New Roman"/>
-          <w:b/>
-          <w:bCs/>
-          <w:kern w:val="28"/>
-          <w:sz w:val="26"/>
-          <w:szCs w:val="26"/>
-          <w:lang w:eastAsia="pt-BR"/>
-          <w14:ligatures w14:val="none"/>
-        </w:rPr>
+        <w:pStyle w:val="Heading2"/>
+      </w:pPr>
+      <w:r>
         <w:lastRenderedPageBreak/>
         <w:t>Referências bibliográficas</w:t>
       </w:r>
     </w:p>
     <w:p>
       <w:pPr>
-        <w:tabs>
-          <w:tab w:val="left" w:pos="720"/>
-        </w:tabs>
-        <w:spacing w:before="120" w:after="0" w:line="240" w:lineRule="auto"/>
-        <w:jc w:val="both"/>
-        <w:rPr>
-          <w:rFonts w:ascii="Times" w:eastAsia="Times New Roman" w:hAnsi="Times" w:cs="Times New Roman"/>
-          <w:lang w:val="en-US" w:eastAsia="pt-BR"/>
-        </w:rPr>
-      </w:pPr>
-      <w:r>
-        <w:rPr>
-          <w:rFonts w:ascii="Times" w:eastAsia="Times New Roman" w:hAnsi="Times" w:cs="Times New Roman"/>
-          <w:lang w:eastAsia="pt-BR"/>
-        </w:rPr>
-        <w:t>ASSOCIAÇÃO BRASILEIRA DE NORMAS TÉCNICAS. NBR 6023: informação e documentação: referências</w:t>
-      </w:r>
-      <w:r>
-        <w:rPr>
-          <w:rFonts w:ascii="Times" w:eastAsia="Times New Roman" w:hAnsi="Times" w:cs="Times New Roman"/>
-          <w:lang w:eastAsia="pt-BR"/>
-        </w:rPr>
-        <w:t>:</w:t>
-      </w:r>
-      <w:r>
-        <w:rPr>
-          <w:rFonts w:ascii="Times" w:eastAsia="Times New Roman" w:hAnsi="Times" w:cs="Times New Roman"/>
-          <w:lang w:eastAsia="pt-BR"/>
-        </w:rPr>
-        <w:t xml:space="preserve"> elaboração</w:t>
-      </w:r>
-      <w:r>
-        <w:rPr>
-          <w:rFonts w:ascii="Times" w:eastAsia="Times New Roman" w:hAnsi="Times" w:cs="Times New Roman"/>
-          <w:lang w:eastAsia="pt-BR"/>
-        </w:rPr>
-        <w:t xml:space="preserve">. </w:t>
-      </w:r>
-      <w:r>
-        <w:rPr>
-          <w:rFonts w:ascii="Times" w:eastAsia="Times New Roman" w:hAnsi="Times" w:cs="Times New Roman"/>
-          <w:lang w:val="en-US" w:eastAsia="pt-BR"/>
-        </w:rPr>
-        <w:t>Rio de Janeiro: ABNT, 2018.</w:t>
+        <w:pStyle w:val="Body"/>
+        <w:ind w:firstLine="0"/>
+      </w:pPr>
+      <w:r>
+        <w:t>INTERGOVERNMENTAL PANEL ON CLIMATE CHANGE – IPCC. Climate Change 2021: The Physical Science Basis. Contribution of Working Group I to the Sixth Assessment Report of the IPCC. Cambridge University Press, 2021. DOI: 10.1017/9781009157896.</w:t>
       </w:r>
     </w:p>
     <w:p>
       <w:pPr>
-        <w:tabs>
-          <w:tab w:val="left" w:pos="720"/>
-        </w:tabs>
-        <w:spacing w:before="120" w:after="0" w:line="240" w:lineRule="auto"/>
-        <w:jc w:val="both"/>
-        <w:rPr>
-          <w:rFonts w:ascii="Times" w:eastAsia="Times New Roman" w:hAnsi="Times" w:cs="Times New Roman"/>
-          <w:lang w:eastAsia="pt-BR"/>
-        </w:rPr>
-      </w:pPr>
-      <w:r>
-        <w:rPr>
-          <w:rFonts w:ascii="Times" w:eastAsia="Times New Roman" w:hAnsi="Times" w:cs="Times New Roman"/>
-          <w:lang w:eastAsia="pt-BR"/>
-        </w:rPr>
-        <w:t xml:space="preserve">SUZANO S.A. Suzano. Disponível em: </w:t>
-      </w:r>
-      <w:hyperlink r:id="rId8" w:tgtFrame="_new" w:history="1">
-        <w:r>
-          <w:rPr>
-            <w:rStyle w:val="Hyperlink"/>
-            <w:rFonts w:ascii="Times" w:eastAsia="Times New Roman" w:hAnsi="Times" w:cs="Times New Roman"/>
-            <w:lang w:eastAsia="pt-BR"/>
-          </w:rPr>
-          <w:t>https://www.suzano.com.br/</w:t>
-        </w:r>
-      </w:hyperlink>
-      <w:r>
-        <w:rPr>
-          <w:rFonts w:ascii="Times" w:eastAsia="Times New Roman" w:hAnsi="Times" w:cs="Times New Roman"/>
-          <w:lang w:eastAsia="pt-BR"/>
-        </w:rPr>
-        <w:t>. Acesso em: 28 fev. 2025.</w:t>
-      </w:r>
-    </w:p>
-    <w:p>
-      <w:pPr>
-        <w:tabs>
-          <w:tab w:val="left" w:pos="720"/>
-        </w:tabs>
-        <w:spacing w:before="120" w:after="0" w:line="240" w:lineRule="auto"/>
-        <w:jc w:val="both"/>
-        <w:rPr>
-          <w:rFonts w:ascii="Times" w:eastAsia="Times New Roman" w:hAnsi="Times" w:cs="Times New Roman"/>
-          <w:kern w:val="0"/>
-          <w:lang w:eastAsia="pt-BR"/>
-          <w14:ligatures w14:val="none"/>
-        </w:rPr>
-      </w:pPr>
-      <w:r>
-        <w:rPr>
-          <w:rFonts w:ascii="Times" w:eastAsia="Times New Roman" w:hAnsi="Times" w:cs="Times New Roman"/>
-          <w:kern w:val="0"/>
-          <w:lang w:val="en-US" w:eastAsia="pt-BR"/>
-          <w14:ligatures w14:val="none"/>
-        </w:rPr>
-        <w:t xml:space="preserve">UNIVERSIDADE PRESBITERIANA MACKENZIE. </w:t>
-      </w:r>
-      <w:r>
-        <w:rPr>
-          <w:rFonts w:ascii="Times" w:eastAsia="Times New Roman" w:hAnsi="Times" w:cs="Times New Roman"/>
-          <w:kern w:val="0"/>
-          <w:lang w:eastAsia="pt-BR"/>
-          <w14:ligatures w14:val="none"/>
-        </w:rPr>
-        <w:t>Guia d</w:t>
-      </w:r>
-      <w:r>
-        <w:rPr>
-          <w:rFonts w:ascii="Times" w:eastAsia="Times New Roman" w:hAnsi="Times" w:cs="Times New Roman"/>
-          <w:kern w:val="0"/>
-          <w:lang w:eastAsia="pt-BR"/>
-          <w14:ligatures w14:val="none"/>
-        </w:rPr>
-        <w:t>o TCC: Orientações gerais para a elaboração do trabalho de conclusão d</w:t>
-      </w:r>
-      <w:r>
-        <w:rPr>
-          <w:rFonts w:ascii="Times" w:eastAsia="Times New Roman" w:hAnsi="Times" w:cs="Times New Roman"/>
-          <w:kern w:val="0"/>
-          <w:lang w:eastAsia="pt-BR"/>
-          <w14:ligatures w14:val="none"/>
-        </w:rPr>
-        <w:t>os</w:t>
-      </w:r>
-      <w:r>
-        <w:rPr>
-          <w:rFonts w:ascii="Times" w:eastAsia="Times New Roman" w:hAnsi="Times" w:cs="Times New Roman"/>
-          <w:kern w:val="0"/>
-          <w:lang w:eastAsia="pt-BR"/>
-          <w14:ligatures w14:val="none"/>
-        </w:rPr>
-        <w:t xml:space="preserve"> curso</w:t>
-      </w:r>
-      <w:r>
-        <w:rPr>
-          <w:rFonts w:ascii="Times" w:eastAsia="Times New Roman" w:hAnsi="Times" w:cs="Times New Roman"/>
-          <w:kern w:val="0"/>
-          <w:lang w:eastAsia="pt-BR"/>
-          <w14:ligatures w14:val="none"/>
-        </w:rPr>
-        <w:t>s de graduação. São Paulo: UPM, 2021.</w:t>
-      </w:r>
-      <w:r>
-        <w:rPr>
-          <w:rFonts w:ascii="Times" w:eastAsia="Times New Roman" w:hAnsi="Times" w:cs="Times New Roman"/>
-          <w:kern w:val="0"/>
-          <w:lang w:eastAsia="pt-BR"/>
-          <w14:ligatures w14:val="none"/>
-        </w:rPr>
-        <w:t xml:space="preserve"> </w:t>
-      </w:r>
-    </w:p>
-    <w:p>
-      <w:pPr>
-        <w:tabs>
-          <w:tab w:val="left" w:pos="720"/>
-        </w:tabs>
-        <w:spacing w:before="120" w:after="0" w:line="240" w:lineRule="auto"/>
-        <w:ind w:left="284" w:hanging="284"/>
-        <w:jc w:val="both"/>
-        <w:rPr>
-          <w:rFonts w:ascii="Times" w:eastAsia="Times New Roman" w:hAnsi="Times" w:cs="Times New Roman"/>
-          <w:kern w:val="0"/>
-          <w:sz w:val="20"/>
-          <w:szCs w:val="20"/>
-          <w14:ligatures w14:val="none"/>
-        </w:rPr>
-      </w:pPr>
+        <w:pStyle w:val="Body"/>
+        <w:ind w:firstLine="0"/>
+      </w:pPr>
+      <w:r>
+        <w:t>INFO DENGUE. Plataforma de monitoramento de arboviroses em tempo real. Fundação Oswaldo Cruz (Fiocruz); Universidade Federal do Rio de Janeiro (UFRJ). Disponível em: https://info.dengue.mat.br. Acesso em: 19 abr. 2025.</w:t>
+      </w:r>
     </w:p>
     <w:sectPr>
-      <w:headerReference w:type="even" r:id="rId9"/>
-      <w:headerReference w:type="default" r:id="rId10"/>
-      <w:footerReference w:type="even" r:id="rId11"/>
-      <w:footerReference w:type="first" r:id="rId12"/>
+      <w:headerReference w:type="even" r:id="rId8"/>
+      <w:headerReference w:type="default" r:id="rId9"/>
+      <w:footerReference w:type="even" r:id="rId10"/>
+      <w:footerReference w:type="first" r:id="rId11"/>
       <w:pgSz w:w="11907" w:h="16840" w:code="9"/>
       <w:pgMar w:top="1985" w:right="1701" w:bottom="1418" w:left="1701" w:header="964" w:footer="964" w:gutter="0"/>
       <w:pgNumType w:start="101"/>
@@ -1309,6 +637,11 @@
         <w:separator/>
       </w:r>
     </w:p>
+    <w:p/>
+    <w:p/>
+    <w:p/>
+    <w:p/>
+    <w:p/>
   </w:endnote>
   <w:endnote w:type="continuationSeparator" w:id="0">
     <w:p>
@@ -1319,6 +652,11 @@
         <w:continuationSeparator/>
       </w:r>
     </w:p>
+    <w:p/>
+    <w:p/>
+    <w:p/>
+    <w:p/>
+    <w:p/>
   </w:endnote>
   <w:endnote w:type="continuationNotice" w:id="1">
     <w:p>
@@ -1326,6 +664,11 @@
         <w:spacing w:after="0" w:line="240" w:lineRule="auto"/>
       </w:pPr>
     </w:p>
+    <w:p/>
+    <w:p/>
+    <w:p/>
+    <w:p/>
+    <w:p/>
   </w:endnote>
 </w:endnotes>
 </file>
@@ -1377,6 +720,11 @@
         <w:separator/>
       </w:r>
     </w:p>
+    <w:p/>
+    <w:p/>
+    <w:p/>
+    <w:p/>
+    <w:p/>
   </w:footnote>
   <w:footnote w:type="continuationSeparator" w:id="0">
     <w:p>
@@ -1387,6 +735,11 @@
         <w:continuationSeparator/>
       </w:r>
     </w:p>
+    <w:p/>
+    <w:p/>
+    <w:p/>
+    <w:p/>
+    <w:p/>
   </w:footnote>
   <w:footnote w:type="continuationNotice" w:id="1">
     <w:p>
@@ -1394,6 +747,11 @@
         <w:spacing w:after="0" w:line="240" w:lineRule="auto"/>
       </w:pPr>
     </w:p>
+    <w:p/>
+    <w:p/>
+    <w:p/>
+    <w:p/>
+    <w:p/>
   </w:footnote>
 </w:footnotes>
 </file>
@@ -1428,16 +786,14 @@
       <w:jc w:val="right"/>
     </w:pPr>
     <w:r>
-      <w:t xml:space="preserve">S. Sandri, J. Stolfi, </w:t>
+      <w:t>S. Sandri, J. Stolfi, L.Velho</w:t>
     </w:r>
-    <w:proofErr w:type="spellStart"/>
-    <w:proofErr w:type="gramStart"/>
-    <w:r>
-      <w:t>L.Velho</w:t>
-    </w:r>
-    <w:proofErr w:type="spellEnd"/>
-    <w:proofErr w:type="gramEnd"/>
   </w:p>
+  <w:p/>
+  <w:p/>
+  <w:p/>
+  <w:p/>
+  <w:p/>
   <w:p/>
 </w:hdr>
 </file>
@@ -1987,6 +1343,345 @@
     </w:lvl>
   </w:abstractNum>
   <w:abstractNum w:abstractNumId="4" w15:restartNumberingAfterBreak="0">
+    <w:nsid w:val="3E3E19D2"/>
+    <w:multiLevelType w:val="hybridMultilevel"/>
+    <w:tmpl w:val="A78ADA0C"/>
+    <w:lvl w:ilvl="0" w:tplc="04160001">
+      <w:start w:val="1"/>
+      <w:numFmt w:val="bullet"/>
+      <w:lvlText w:val=""/>
+      <w:lvlJc w:val="left"/>
+      <w:pPr>
+        <w:ind w:left="1428" w:hanging="360"/>
+      </w:pPr>
+      <w:rPr>
+        <w:rFonts w:ascii="Symbol" w:hAnsi="Symbol" w:hint="default"/>
+      </w:rPr>
+    </w:lvl>
+    <w:lvl w:ilvl="1" w:tplc="04160003" w:tentative="1">
+      <w:start w:val="1"/>
+      <w:numFmt w:val="bullet"/>
+      <w:lvlText w:val="o"/>
+      <w:lvlJc w:val="left"/>
+      <w:pPr>
+        <w:ind w:left="2148" w:hanging="360"/>
+      </w:pPr>
+      <w:rPr>
+        <w:rFonts w:ascii="Courier New" w:hAnsi="Courier New" w:cs="Courier New" w:hint="default"/>
+      </w:rPr>
+    </w:lvl>
+    <w:lvl w:ilvl="2" w:tplc="04160005" w:tentative="1">
+      <w:start w:val="1"/>
+      <w:numFmt w:val="bullet"/>
+      <w:lvlText w:val=""/>
+      <w:lvlJc w:val="left"/>
+      <w:pPr>
+        <w:ind w:left="2868" w:hanging="360"/>
+      </w:pPr>
+      <w:rPr>
+        <w:rFonts w:ascii="Wingdings" w:hAnsi="Wingdings" w:hint="default"/>
+      </w:rPr>
+    </w:lvl>
+    <w:lvl w:ilvl="3" w:tplc="04160001" w:tentative="1">
+      <w:start w:val="1"/>
+      <w:numFmt w:val="bullet"/>
+      <w:lvlText w:val=""/>
+      <w:lvlJc w:val="left"/>
+      <w:pPr>
+        <w:ind w:left="3588" w:hanging="360"/>
+      </w:pPr>
+      <w:rPr>
+        <w:rFonts w:ascii="Symbol" w:hAnsi="Symbol" w:hint="default"/>
+      </w:rPr>
+    </w:lvl>
+    <w:lvl w:ilvl="4" w:tplc="04160003" w:tentative="1">
+      <w:start w:val="1"/>
+      <w:numFmt w:val="bullet"/>
+      <w:lvlText w:val="o"/>
+      <w:lvlJc w:val="left"/>
+      <w:pPr>
+        <w:ind w:left="4308" w:hanging="360"/>
+      </w:pPr>
+      <w:rPr>
+        <w:rFonts w:ascii="Courier New" w:hAnsi="Courier New" w:cs="Courier New" w:hint="default"/>
+      </w:rPr>
+    </w:lvl>
+    <w:lvl w:ilvl="5" w:tplc="04160005" w:tentative="1">
+      <w:start w:val="1"/>
+      <w:numFmt w:val="bullet"/>
+      <w:lvlText w:val=""/>
+      <w:lvlJc w:val="left"/>
+      <w:pPr>
+        <w:ind w:left="5028" w:hanging="360"/>
+      </w:pPr>
+      <w:rPr>
+        <w:rFonts w:ascii="Wingdings" w:hAnsi="Wingdings" w:hint="default"/>
+      </w:rPr>
+    </w:lvl>
+    <w:lvl w:ilvl="6" w:tplc="04160001" w:tentative="1">
+      <w:start w:val="1"/>
+      <w:numFmt w:val="bullet"/>
+      <w:lvlText w:val=""/>
+      <w:lvlJc w:val="left"/>
+      <w:pPr>
+        <w:ind w:left="5748" w:hanging="360"/>
+      </w:pPr>
+      <w:rPr>
+        <w:rFonts w:ascii="Symbol" w:hAnsi="Symbol" w:hint="default"/>
+      </w:rPr>
+    </w:lvl>
+    <w:lvl w:ilvl="7" w:tplc="04160003" w:tentative="1">
+      <w:start w:val="1"/>
+      <w:numFmt w:val="bullet"/>
+      <w:lvlText w:val="o"/>
+      <w:lvlJc w:val="left"/>
+      <w:pPr>
+        <w:ind w:left="6468" w:hanging="360"/>
+      </w:pPr>
+      <w:rPr>
+        <w:rFonts w:ascii="Courier New" w:hAnsi="Courier New" w:cs="Courier New" w:hint="default"/>
+      </w:rPr>
+    </w:lvl>
+    <w:lvl w:ilvl="8" w:tplc="04160005" w:tentative="1">
+      <w:start w:val="1"/>
+      <w:numFmt w:val="bullet"/>
+      <w:lvlText w:val=""/>
+      <w:lvlJc w:val="left"/>
+      <w:pPr>
+        <w:ind w:left="7188" w:hanging="360"/>
+      </w:pPr>
+      <w:rPr>
+        <w:rFonts w:ascii="Wingdings" w:hAnsi="Wingdings" w:hint="default"/>
+      </w:rPr>
+    </w:lvl>
+  </w:abstractNum>
+  <w:abstractNum w:abstractNumId="5" w15:restartNumberingAfterBreak="0">
+    <w:nsid w:val="40140AAC"/>
+    <w:multiLevelType w:val="hybridMultilevel"/>
+    <w:tmpl w:val="3758B210"/>
+    <w:lvl w:ilvl="0" w:tplc="04160001">
+      <w:start w:val="1"/>
+      <w:numFmt w:val="bullet"/>
+      <w:lvlText w:val=""/>
+      <w:lvlJc w:val="left"/>
+      <w:pPr>
+        <w:ind w:left="1428" w:hanging="360"/>
+      </w:pPr>
+      <w:rPr>
+        <w:rFonts w:ascii="Symbol" w:hAnsi="Symbol" w:hint="default"/>
+      </w:rPr>
+    </w:lvl>
+    <w:lvl w:ilvl="1" w:tplc="04160003" w:tentative="1">
+      <w:start w:val="1"/>
+      <w:numFmt w:val="bullet"/>
+      <w:lvlText w:val="o"/>
+      <w:lvlJc w:val="left"/>
+      <w:pPr>
+        <w:ind w:left="2148" w:hanging="360"/>
+      </w:pPr>
+      <w:rPr>
+        <w:rFonts w:ascii="Courier New" w:hAnsi="Courier New" w:cs="Courier New" w:hint="default"/>
+      </w:rPr>
+    </w:lvl>
+    <w:lvl w:ilvl="2" w:tplc="04160005" w:tentative="1">
+      <w:start w:val="1"/>
+      <w:numFmt w:val="bullet"/>
+      <w:lvlText w:val=""/>
+      <w:lvlJc w:val="left"/>
+      <w:pPr>
+        <w:ind w:left="2868" w:hanging="360"/>
+      </w:pPr>
+      <w:rPr>
+        <w:rFonts w:ascii="Wingdings" w:hAnsi="Wingdings" w:hint="default"/>
+      </w:rPr>
+    </w:lvl>
+    <w:lvl w:ilvl="3" w:tplc="04160001" w:tentative="1">
+      <w:start w:val="1"/>
+      <w:numFmt w:val="bullet"/>
+      <w:lvlText w:val=""/>
+      <w:lvlJc w:val="left"/>
+      <w:pPr>
+        <w:ind w:left="3588" w:hanging="360"/>
+      </w:pPr>
+      <w:rPr>
+        <w:rFonts w:ascii="Symbol" w:hAnsi="Symbol" w:hint="default"/>
+      </w:rPr>
+    </w:lvl>
+    <w:lvl w:ilvl="4" w:tplc="04160003" w:tentative="1">
+      <w:start w:val="1"/>
+      <w:numFmt w:val="bullet"/>
+      <w:lvlText w:val="o"/>
+      <w:lvlJc w:val="left"/>
+      <w:pPr>
+        <w:ind w:left="4308" w:hanging="360"/>
+      </w:pPr>
+      <w:rPr>
+        <w:rFonts w:ascii="Courier New" w:hAnsi="Courier New" w:cs="Courier New" w:hint="default"/>
+      </w:rPr>
+    </w:lvl>
+    <w:lvl w:ilvl="5" w:tplc="04160005" w:tentative="1">
+      <w:start w:val="1"/>
+      <w:numFmt w:val="bullet"/>
+      <w:lvlText w:val=""/>
+      <w:lvlJc w:val="left"/>
+      <w:pPr>
+        <w:ind w:left="5028" w:hanging="360"/>
+      </w:pPr>
+      <w:rPr>
+        <w:rFonts w:ascii="Wingdings" w:hAnsi="Wingdings" w:hint="default"/>
+      </w:rPr>
+    </w:lvl>
+    <w:lvl w:ilvl="6" w:tplc="04160001" w:tentative="1">
+      <w:start w:val="1"/>
+      <w:numFmt w:val="bullet"/>
+      <w:lvlText w:val=""/>
+      <w:lvlJc w:val="left"/>
+      <w:pPr>
+        <w:ind w:left="5748" w:hanging="360"/>
+      </w:pPr>
+      <w:rPr>
+        <w:rFonts w:ascii="Symbol" w:hAnsi="Symbol" w:hint="default"/>
+      </w:rPr>
+    </w:lvl>
+    <w:lvl w:ilvl="7" w:tplc="04160003" w:tentative="1">
+      <w:start w:val="1"/>
+      <w:numFmt w:val="bullet"/>
+      <w:lvlText w:val="o"/>
+      <w:lvlJc w:val="left"/>
+      <w:pPr>
+        <w:ind w:left="6468" w:hanging="360"/>
+      </w:pPr>
+      <w:rPr>
+        <w:rFonts w:ascii="Courier New" w:hAnsi="Courier New" w:cs="Courier New" w:hint="default"/>
+      </w:rPr>
+    </w:lvl>
+    <w:lvl w:ilvl="8" w:tplc="04160005" w:tentative="1">
+      <w:start w:val="1"/>
+      <w:numFmt w:val="bullet"/>
+      <w:lvlText w:val=""/>
+      <w:lvlJc w:val="left"/>
+      <w:pPr>
+        <w:ind w:left="7188" w:hanging="360"/>
+      </w:pPr>
+      <w:rPr>
+        <w:rFonts w:ascii="Wingdings" w:hAnsi="Wingdings" w:hint="default"/>
+      </w:rPr>
+    </w:lvl>
+  </w:abstractNum>
+  <w:abstractNum w:abstractNumId="6" w15:restartNumberingAfterBreak="0">
+    <w:nsid w:val="67881D56"/>
+    <w:multiLevelType w:val="hybridMultilevel"/>
+    <w:tmpl w:val="5D5633E2"/>
+    <w:lvl w:ilvl="0" w:tplc="04160001">
+      <w:start w:val="1"/>
+      <w:numFmt w:val="bullet"/>
+      <w:lvlText w:val=""/>
+      <w:lvlJc w:val="left"/>
+      <w:pPr>
+        <w:ind w:left="1428" w:hanging="360"/>
+      </w:pPr>
+      <w:rPr>
+        <w:rFonts w:ascii="Symbol" w:hAnsi="Symbol" w:hint="default"/>
+      </w:rPr>
+    </w:lvl>
+    <w:lvl w:ilvl="1" w:tplc="04160003" w:tentative="1">
+      <w:start w:val="1"/>
+      <w:numFmt w:val="bullet"/>
+      <w:lvlText w:val="o"/>
+      <w:lvlJc w:val="left"/>
+      <w:pPr>
+        <w:ind w:left="2148" w:hanging="360"/>
+      </w:pPr>
+      <w:rPr>
+        <w:rFonts w:ascii="Courier New" w:hAnsi="Courier New" w:cs="Courier New" w:hint="default"/>
+      </w:rPr>
+    </w:lvl>
+    <w:lvl w:ilvl="2" w:tplc="04160005" w:tentative="1">
+      <w:start w:val="1"/>
+      <w:numFmt w:val="bullet"/>
+      <w:lvlText w:val=""/>
+      <w:lvlJc w:val="left"/>
+      <w:pPr>
+        <w:ind w:left="2868" w:hanging="360"/>
+      </w:pPr>
+      <w:rPr>
+        <w:rFonts w:ascii="Wingdings" w:hAnsi="Wingdings" w:hint="default"/>
+      </w:rPr>
+    </w:lvl>
+    <w:lvl w:ilvl="3" w:tplc="04160001" w:tentative="1">
+      <w:start w:val="1"/>
+      <w:numFmt w:val="bullet"/>
+      <w:lvlText w:val=""/>
+      <w:lvlJc w:val="left"/>
+      <w:pPr>
+        <w:ind w:left="3588" w:hanging="360"/>
+      </w:pPr>
+      <w:rPr>
+        <w:rFonts w:ascii="Symbol" w:hAnsi="Symbol" w:hint="default"/>
+      </w:rPr>
+    </w:lvl>
+    <w:lvl w:ilvl="4" w:tplc="04160003" w:tentative="1">
+      <w:start w:val="1"/>
+      <w:numFmt w:val="bullet"/>
+      <w:lvlText w:val="o"/>
+      <w:lvlJc w:val="left"/>
+      <w:pPr>
+        <w:ind w:left="4308" w:hanging="360"/>
+      </w:pPr>
+      <w:rPr>
+        <w:rFonts w:ascii="Courier New" w:hAnsi="Courier New" w:cs="Courier New" w:hint="default"/>
+      </w:rPr>
+    </w:lvl>
+    <w:lvl w:ilvl="5" w:tplc="04160005" w:tentative="1">
+      <w:start w:val="1"/>
+      <w:numFmt w:val="bullet"/>
+      <w:lvlText w:val=""/>
+      <w:lvlJc w:val="left"/>
+      <w:pPr>
+        <w:ind w:left="5028" w:hanging="360"/>
+      </w:pPr>
+      <w:rPr>
+        <w:rFonts w:ascii="Wingdings" w:hAnsi="Wingdings" w:hint="default"/>
+      </w:rPr>
+    </w:lvl>
+    <w:lvl w:ilvl="6" w:tplc="04160001" w:tentative="1">
+      <w:start w:val="1"/>
+      <w:numFmt w:val="bullet"/>
+      <w:lvlText w:val=""/>
+      <w:lvlJc w:val="left"/>
+      <w:pPr>
+        <w:ind w:left="5748" w:hanging="360"/>
+      </w:pPr>
+      <w:rPr>
+        <w:rFonts w:ascii="Symbol" w:hAnsi="Symbol" w:hint="default"/>
+      </w:rPr>
+    </w:lvl>
+    <w:lvl w:ilvl="7" w:tplc="04160003" w:tentative="1">
+      <w:start w:val="1"/>
+      <w:numFmt w:val="bullet"/>
+      <w:lvlText w:val="o"/>
+      <w:lvlJc w:val="left"/>
+      <w:pPr>
+        <w:ind w:left="6468" w:hanging="360"/>
+      </w:pPr>
+      <w:rPr>
+        <w:rFonts w:ascii="Courier New" w:hAnsi="Courier New" w:cs="Courier New" w:hint="default"/>
+      </w:rPr>
+    </w:lvl>
+    <w:lvl w:ilvl="8" w:tplc="04160005" w:tentative="1">
+      <w:start w:val="1"/>
+      <w:numFmt w:val="bullet"/>
+      <w:lvlText w:val=""/>
+      <w:lvlJc w:val="left"/>
+      <w:pPr>
+        <w:ind w:left="7188" w:hanging="360"/>
+      </w:pPr>
+      <w:rPr>
+        <w:rFonts w:ascii="Wingdings" w:hAnsi="Wingdings" w:hint="default"/>
+      </w:rPr>
+    </w:lvl>
+  </w:abstractNum>
+  <w:abstractNum w:abstractNumId="7" w15:restartNumberingAfterBreak="0">
     <w:nsid w:val="70C44DB1"/>
     <w:multiLevelType w:val="multilevel"/>
     <w:tmpl w:val="8A2C4CFC"/>
@@ -2135,7 +1830,120 @@
       </w:rPr>
     </w:lvl>
   </w:abstractNum>
-  <w:abstractNum w:abstractNumId="5" w15:restartNumberingAfterBreak="0">
+  <w:abstractNum w:abstractNumId="8" w15:restartNumberingAfterBreak="0">
+    <w:nsid w:val="71DB419A"/>
+    <w:multiLevelType w:val="hybridMultilevel"/>
+    <w:tmpl w:val="D26C0BC8"/>
+    <w:lvl w:ilvl="0" w:tplc="04160001">
+      <w:start w:val="1"/>
+      <w:numFmt w:val="bullet"/>
+      <w:lvlText w:val=""/>
+      <w:lvlJc w:val="left"/>
+      <w:pPr>
+        <w:ind w:left="1428" w:hanging="360"/>
+      </w:pPr>
+      <w:rPr>
+        <w:rFonts w:ascii="Symbol" w:hAnsi="Symbol" w:hint="default"/>
+      </w:rPr>
+    </w:lvl>
+    <w:lvl w:ilvl="1" w:tplc="04160003" w:tentative="1">
+      <w:start w:val="1"/>
+      <w:numFmt w:val="bullet"/>
+      <w:lvlText w:val="o"/>
+      <w:lvlJc w:val="left"/>
+      <w:pPr>
+        <w:ind w:left="2148" w:hanging="360"/>
+      </w:pPr>
+      <w:rPr>
+        <w:rFonts w:ascii="Courier New" w:hAnsi="Courier New" w:cs="Courier New" w:hint="default"/>
+      </w:rPr>
+    </w:lvl>
+    <w:lvl w:ilvl="2" w:tplc="04160005" w:tentative="1">
+      <w:start w:val="1"/>
+      <w:numFmt w:val="bullet"/>
+      <w:lvlText w:val=""/>
+      <w:lvlJc w:val="left"/>
+      <w:pPr>
+        <w:ind w:left="2868" w:hanging="360"/>
+      </w:pPr>
+      <w:rPr>
+        <w:rFonts w:ascii="Wingdings" w:hAnsi="Wingdings" w:hint="default"/>
+      </w:rPr>
+    </w:lvl>
+    <w:lvl w:ilvl="3" w:tplc="04160001" w:tentative="1">
+      <w:start w:val="1"/>
+      <w:numFmt w:val="bullet"/>
+      <w:lvlText w:val=""/>
+      <w:lvlJc w:val="left"/>
+      <w:pPr>
+        <w:ind w:left="3588" w:hanging="360"/>
+      </w:pPr>
+      <w:rPr>
+        <w:rFonts w:ascii="Symbol" w:hAnsi="Symbol" w:hint="default"/>
+      </w:rPr>
+    </w:lvl>
+    <w:lvl w:ilvl="4" w:tplc="04160003" w:tentative="1">
+      <w:start w:val="1"/>
+      <w:numFmt w:val="bullet"/>
+      <w:lvlText w:val="o"/>
+      <w:lvlJc w:val="left"/>
+      <w:pPr>
+        <w:ind w:left="4308" w:hanging="360"/>
+      </w:pPr>
+      <w:rPr>
+        <w:rFonts w:ascii="Courier New" w:hAnsi="Courier New" w:cs="Courier New" w:hint="default"/>
+      </w:rPr>
+    </w:lvl>
+    <w:lvl w:ilvl="5" w:tplc="04160005" w:tentative="1">
+      <w:start w:val="1"/>
+      <w:numFmt w:val="bullet"/>
+      <w:lvlText w:val=""/>
+      <w:lvlJc w:val="left"/>
+      <w:pPr>
+        <w:ind w:left="5028" w:hanging="360"/>
+      </w:pPr>
+      <w:rPr>
+        <w:rFonts w:ascii="Wingdings" w:hAnsi="Wingdings" w:hint="default"/>
+      </w:rPr>
+    </w:lvl>
+    <w:lvl w:ilvl="6" w:tplc="04160001" w:tentative="1">
+      <w:start w:val="1"/>
+      <w:numFmt w:val="bullet"/>
+      <w:lvlText w:val=""/>
+      <w:lvlJc w:val="left"/>
+      <w:pPr>
+        <w:ind w:left="5748" w:hanging="360"/>
+      </w:pPr>
+      <w:rPr>
+        <w:rFonts w:ascii="Symbol" w:hAnsi="Symbol" w:hint="default"/>
+      </w:rPr>
+    </w:lvl>
+    <w:lvl w:ilvl="7" w:tplc="04160003" w:tentative="1">
+      <w:start w:val="1"/>
+      <w:numFmt w:val="bullet"/>
+      <w:lvlText w:val="o"/>
+      <w:lvlJc w:val="left"/>
+      <w:pPr>
+        <w:ind w:left="6468" w:hanging="360"/>
+      </w:pPr>
+      <w:rPr>
+        <w:rFonts w:ascii="Courier New" w:hAnsi="Courier New" w:cs="Courier New" w:hint="default"/>
+      </w:rPr>
+    </w:lvl>
+    <w:lvl w:ilvl="8" w:tplc="04160005" w:tentative="1">
+      <w:start w:val="1"/>
+      <w:numFmt w:val="bullet"/>
+      <w:lvlText w:val=""/>
+      <w:lvlJc w:val="left"/>
+      <w:pPr>
+        <w:ind w:left="7188" w:hanging="360"/>
+      </w:pPr>
+      <w:rPr>
+        <w:rFonts w:ascii="Wingdings" w:hAnsi="Wingdings" w:hint="default"/>
+      </w:rPr>
+    </w:lvl>
+  </w:abstractNum>
+  <w:abstractNum w:abstractNumId="9" w15:restartNumberingAfterBreak="0">
     <w:nsid w:val="722B3AEA"/>
     <w:multiLevelType w:val="hybridMultilevel"/>
     <w:tmpl w:val="CA000918"/>
@@ -2242,6 +2050,458 @@
       <w:lvlJc w:val="left"/>
       <w:pPr>
         <w:ind w:left="6480" w:hanging="360"/>
+      </w:pPr>
+      <w:rPr>
+        <w:rFonts w:ascii="Wingdings" w:hAnsi="Wingdings" w:hint="default"/>
+      </w:rPr>
+    </w:lvl>
+  </w:abstractNum>
+  <w:abstractNum w:abstractNumId="10" w15:restartNumberingAfterBreak="0">
+    <w:nsid w:val="763A569E"/>
+    <w:multiLevelType w:val="hybridMultilevel"/>
+    <w:tmpl w:val="71C617CA"/>
+    <w:lvl w:ilvl="0" w:tplc="04160001">
+      <w:start w:val="1"/>
+      <w:numFmt w:val="bullet"/>
+      <w:lvlText w:val=""/>
+      <w:lvlJc w:val="left"/>
+      <w:pPr>
+        <w:ind w:left="1428" w:hanging="360"/>
+      </w:pPr>
+      <w:rPr>
+        <w:rFonts w:ascii="Symbol" w:hAnsi="Symbol" w:hint="default"/>
+      </w:rPr>
+    </w:lvl>
+    <w:lvl w:ilvl="1" w:tplc="04160003" w:tentative="1">
+      <w:start w:val="1"/>
+      <w:numFmt w:val="bullet"/>
+      <w:lvlText w:val="o"/>
+      <w:lvlJc w:val="left"/>
+      <w:pPr>
+        <w:ind w:left="2148" w:hanging="360"/>
+      </w:pPr>
+      <w:rPr>
+        <w:rFonts w:ascii="Courier New" w:hAnsi="Courier New" w:cs="Courier New" w:hint="default"/>
+      </w:rPr>
+    </w:lvl>
+    <w:lvl w:ilvl="2" w:tplc="04160005" w:tentative="1">
+      <w:start w:val="1"/>
+      <w:numFmt w:val="bullet"/>
+      <w:lvlText w:val=""/>
+      <w:lvlJc w:val="left"/>
+      <w:pPr>
+        <w:ind w:left="2868" w:hanging="360"/>
+      </w:pPr>
+      <w:rPr>
+        <w:rFonts w:ascii="Wingdings" w:hAnsi="Wingdings" w:hint="default"/>
+      </w:rPr>
+    </w:lvl>
+    <w:lvl w:ilvl="3" w:tplc="04160001" w:tentative="1">
+      <w:start w:val="1"/>
+      <w:numFmt w:val="bullet"/>
+      <w:lvlText w:val=""/>
+      <w:lvlJc w:val="left"/>
+      <w:pPr>
+        <w:ind w:left="3588" w:hanging="360"/>
+      </w:pPr>
+      <w:rPr>
+        <w:rFonts w:ascii="Symbol" w:hAnsi="Symbol" w:hint="default"/>
+      </w:rPr>
+    </w:lvl>
+    <w:lvl w:ilvl="4" w:tplc="04160003" w:tentative="1">
+      <w:start w:val="1"/>
+      <w:numFmt w:val="bullet"/>
+      <w:lvlText w:val="o"/>
+      <w:lvlJc w:val="left"/>
+      <w:pPr>
+        <w:ind w:left="4308" w:hanging="360"/>
+      </w:pPr>
+      <w:rPr>
+        <w:rFonts w:ascii="Courier New" w:hAnsi="Courier New" w:cs="Courier New" w:hint="default"/>
+      </w:rPr>
+    </w:lvl>
+    <w:lvl w:ilvl="5" w:tplc="04160005" w:tentative="1">
+      <w:start w:val="1"/>
+      <w:numFmt w:val="bullet"/>
+      <w:lvlText w:val=""/>
+      <w:lvlJc w:val="left"/>
+      <w:pPr>
+        <w:ind w:left="5028" w:hanging="360"/>
+      </w:pPr>
+      <w:rPr>
+        <w:rFonts w:ascii="Wingdings" w:hAnsi="Wingdings" w:hint="default"/>
+      </w:rPr>
+    </w:lvl>
+    <w:lvl w:ilvl="6" w:tplc="04160001" w:tentative="1">
+      <w:start w:val="1"/>
+      <w:numFmt w:val="bullet"/>
+      <w:lvlText w:val=""/>
+      <w:lvlJc w:val="left"/>
+      <w:pPr>
+        <w:ind w:left="5748" w:hanging="360"/>
+      </w:pPr>
+      <w:rPr>
+        <w:rFonts w:ascii="Symbol" w:hAnsi="Symbol" w:hint="default"/>
+      </w:rPr>
+    </w:lvl>
+    <w:lvl w:ilvl="7" w:tplc="04160003" w:tentative="1">
+      <w:start w:val="1"/>
+      <w:numFmt w:val="bullet"/>
+      <w:lvlText w:val="o"/>
+      <w:lvlJc w:val="left"/>
+      <w:pPr>
+        <w:ind w:left="6468" w:hanging="360"/>
+      </w:pPr>
+      <w:rPr>
+        <w:rFonts w:ascii="Courier New" w:hAnsi="Courier New" w:cs="Courier New" w:hint="default"/>
+      </w:rPr>
+    </w:lvl>
+    <w:lvl w:ilvl="8" w:tplc="04160005" w:tentative="1">
+      <w:start w:val="1"/>
+      <w:numFmt w:val="bullet"/>
+      <w:lvlText w:val=""/>
+      <w:lvlJc w:val="left"/>
+      <w:pPr>
+        <w:ind w:left="7188" w:hanging="360"/>
+      </w:pPr>
+      <w:rPr>
+        <w:rFonts w:ascii="Wingdings" w:hAnsi="Wingdings" w:hint="default"/>
+      </w:rPr>
+    </w:lvl>
+  </w:abstractNum>
+  <w:abstractNum w:abstractNumId="11" w15:restartNumberingAfterBreak="0">
+    <w:nsid w:val="78BE5B74"/>
+    <w:multiLevelType w:val="hybridMultilevel"/>
+    <w:tmpl w:val="80327BA8"/>
+    <w:lvl w:ilvl="0" w:tplc="04160001">
+      <w:start w:val="1"/>
+      <w:numFmt w:val="bullet"/>
+      <w:lvlText w:val=""/>
+      <w:lvlJc w:val="left"/>
+      <w:pPr>
+        <w:ind w:left="1428" w:hanging="360"/>
+      </w:pPr>
+      <w:rPr>
+        <w:rFonts w:ascii="Symbol" w:hAnsi="Symbol" w:hint="default"/>
+      </w:rPr>
+    </w:lvl>
+    <w:lvl w:ilvl="1" w:tplc="04160003" w:tentative="1">
+      <w:start w:val="1"/>
+      <w:numFmt w:val="bullet"/>
+      <w:lvlText w:val="o"/>
+      <w:lvlJc w:val="left"/>
+      <w:pPr>
+        <w:ind w:left="2148" w:hanging="360"/>
+      </w:pPr>
+      <w:rPr>
+        <w:rFonts w:ascii="Courier New" w:hAnsi="Courier New" w:cs="Courier New" w:hint="default"/>
+      </w:rPr>
+    </w:lvl>
+    <w:lvl w:ilvl="2" w:tplc="04160005" w:tentative="1">
+      <w:start w:val="1"/>
+      <w:numFmt w:val="bullet"/>
+      <w:lvlText w:val=""/>
+      <w:lvlJc w:val="left"/>
+      <w:pPr>
+        <w:ind w:left="2868" w:hanging="360"/>
+      </w:pPr>
+      <w:rPr>
+        <w:rFonts w:ascii="Wingdings" w:hAnsi="Wingdings" w:hint="default"/>
+      </w:rPr>
+    </w:lvl>
+    <w:lvl w:ilvl="3" w:tplc="04160001" w:tentative="1">
+      <w:start w:val="1"/>
+      <w:numFmt w:val="bullet"/>
+      <w:lvlText w:val=""/>
+      <w:lvlJc w:val="left"/>
+      <w:pPr>
+        <w:ind w:left="3588" w:hanging="360"/>
+      </w:pPr>
+      <w:rPr>
+        <w:rFonts w:ascii="Symbol" w:hAnsi="Symbol" w:hint="default"/>
+      </w:rPr>
+    </w:lvl>
+    <w:lvl w:ilvl="4" w:tplc="04160003" w:tentative="1">
+      <w:start w:val="1"/>
+      <w:numFmt w:val="bullet"/>
+      <w:lvlText w:val="o"/>
+      <w:lvlJc w:val="left"/>
+      <w:pPr>
+        <w:ind w:left="4308" w:hanging="360"/>
+      </w:pPr>
+      <w:rPr>
+        <w:rFonts w:ascii="Courier New" w:hAnsi="Courier New" w:cs="Courier New" w:hint="default"/>
+      </w:rPr>
+    </w:lvl>
+    <w:lvl w:ilvl="5" w:tplc="04160005" w:tentative="1">
+      <w:start w:val="1"/>
+      <w:numFmt w:val="bullet"/>
+      <w:lvlText w:val=""/>
+      <w:lvlJc w:val="left"/>
+      <w:pPr>
+        <w:ind w:left="5028" w:hanging="360"/>
+      </w:pPr>
+      <w:rPr>
+        <w:rFonts w:ascii="Wingdings" w:hAnsi="Wingdings" w:hint="default"/>
+      </w:rPr>
+    </w:lvl>
+    <w:lvl w:ilvl="6" w:tplc="04160001" w:tentative="1">
+      <w:start w:val="1"/>
+      <w:numFmt w:val="bullet"/>
+      <w:lvlText w:val=""/>
+      <w:lvlJc w:val="left"/>
+      <w:pPr>
+        <w:ind w:left="5748" w:hanging="360"/>
+      </w:pPr>
+      <w:rPr>
+        <w:rFonts w:ascii="Symbol" w:hAnsi="Symbol" w:hint="default"/>
+      </w:rPr>
+    </w:lvl>
+    <w:lvl w:ilvl="7" w:tplc="04160003" w:tentative="1">
+      <w:start w:val="1"/>
+      <w:numFmt w:val="bullet"/>
+      <w:lvlText w:val="o"/>
+      <w:lvlJc w:val="left"/>
+      <w:pPr>
+        <w:ind w:left="6468" w:hanging="360"/>
+      </w:pPr>
+      <w:rPr>
+        <w:rFonts w:ascii="Courier New" w:hAnsi="Courier New" w:cs="Courier New" w:hint="default"/>
+      </w:rPr>
+    </w:lvl>
+    <w:lvl w:ilvl="8" w:tplc="04160005" w:tentative="1">
+      <w:start w:val="1"/>
+      <w:numFmt w:val="bullet"/>
+      <w:lvlText w:val=""/>
+      <w:lvlJc w:val="left"/>
+      <w:pPr>
+        <w:ind w:left="7188" w:hanging="360"/>
+      </w:pPr>
+      <w:rPr>
+        <w:rFonts w:ascii="Wingdings" w:hAnsi="Wingdings" w:hint="default"/>
+      </w:rPr>
+    </w:lvl>
+  </w:abstractNum>
+  <w:abstractNum w:abstractNumId="12" w15:restartNumberingAfterBreak="0">
+    <w:nsid w:val="798A7BBE"/>
+    <w:multiLevelType w:val="hybridMultilevel"/>
+    <w:tmpl w:val="092E65F4"/>
+    <w:lvl w:ilvl="0" w:tplc="04160001">
+      <w:start w:val="1"/>
+      <w:numFmt w:val="bullet"/>
+      <w:lvlText w:val=""/>
+      <w:lvlJc w:val="left"/>
+      <w:pPr>
+        <w:ind w:left="1428" w:hanging="360"/>
+      </w:pPr>
+      <w:rPr>
+        <w:rFonts w:ascii="Symbol" w:hAnsi="Symbol" w:hint="default"/>
+      </w:rPr>
+    </w:lvl>
+    <w:lvl w:ilvl="1" w:tplc="04160003" w:tentative="1">
+      <w:start w:val="1"/>
+      <w:numFmt w:val="bullet"/>
+      <w:lvlText w:val="o"/>
+      <w:lvlJc w:val="left"/>
+      <w:pPr>
+        <w:ind w:left="2148" w:hanging="360"/>
+      </w:pPr>
+      <w:rPr>
+        <w:rFonts w:ascii="Courier New" w:hAnsi="Courier New" w:cs="Courier New" w:hint="default"/>
+      </w:rPr>
+    </w:lvl>
+    <w:lvl w:ilvl="2" w:tplc="04160005" w:tentative="1">
+      <w:start w:val="1"/>
+      <w:numFmt w:val="bullet"/>
+      <w:lvlText w:val=""/>
+      <w:lvlJc w:val="left"/>
+      <w:pPr>
+        <w:ind w:left="2868" w:hanging="360"/>
+      </w:pPr>
+      <w:rPr>
+        <w:rFonts w:ascii="Wingdings" w:hAnsi="Wingdings" w:hint="default"/>
+      </w:rPr>
+    </w:lvl>
+    <w:lvl w:ilvl="3" w:tplc="04160001" w:tentative="1">
+      <w:start w:val="1"/>
+      <w:numFmt w:val="bullet"/>
+      <w:lvlText w:val=""/>
+      <w:lvlJc w:val="left"/>
+      <w:pPr>
+        <w:ind w:left="3588" w:hanging="360"/>
+      </w:pPr>
+      <w:rPr>
+        <w:rFonts w:ascii="Symbol" w:hAnsi="Symbol" w:hint="default"/>
+      </w:rPr>
+    </w:lvl>
+    <w:lvl w:ilvl="4" w:tplc="04160003" w:tentative="1">
+      <w:start w:val="1"/>
+      <w:numFmt w:val="bullet"/>
+      <w:lvlText w:val="o"/>
+      <w:lvlJc w:val="left"/>
+      <w:pPr>
+        <w:ind w:left="4308" w:hanging="360"/>
+      </w:pPr>
+      <w:rPr>
+        <w:rFonts w:ascii="Courier New" w:hAnsi="Courier New" w:cs="Courier New" w:hint="default"/>
+      </w:rPr>
+    </w:lvl>
+    <w:lvl w:ilvl="5" w:tplc="04160005" w:tentative="1">
+      <w:start w:val="1"/>
+      <w:numFmt w:val="bullet"/>
+      <w:lvlText w:val=""/>
+      <w:lvlJc w:val="left"/>
+      <w:pPr>
+        <w:ind w:left="5028" w:hanging="360"/>
+      </w:pPr>
+      <w:rPr>
+        <w:rFonts w:ascii="Wingdings" w:hAnsi="Wingdings" w:hint="default"/>
+      </w:rPr>
+    </w:lvl>
+    <w:lvl w:ilvl="6" w:tplc="04160001" w:tentative="1">
+      <w:start w:val="1"/>
+      <w:numFmt w:val="bullet"/>
+      <w:lvlText w:val=""/>
+      <w:lvlJc w:val="left"/>
+      <w:pPr>
+        <w:ind w:left="5748" w:hanging="360"/>
+      </w:pPr>
+      <w:rPr>
+        <w:rFonts w:ascii="Symbol" w:hAnsi="Symbol" w:hint="default"/>
+      </w:rPr>
+    </w:lvl>
+    <w:lvl w:ilvl="7" w:tplc="04160003" w:tentative="1">
+      <w:start w:val="1"/>
+      <w:numFmt w:val="bullet"/>
+      <w:lvlText w:val="o"/>
+      <w:lvlJc w:val="left"/>
+      <w:pPr>
+        <w:ind w:left="6468" w:hanging="360"/>
+      </w:pPr>
+      <w:rPr>
+        <w:rFonts w:ascii="Courier New" w:hAnsi="Courier New" w:cs="Courier New" w:hint="default"/>
+      </w:rPr>
+    </w:lvl>
+    <w:lvl w:ilvl="8" w:tplc="04160005" w:tentative="1">
+      <w:start w:val="1"/>
+      <w:numFmt w:val="bullet"/>
+      <w:lvlText w:val=""/>
+      <w:lvlJc w:val="left"/>
+      <w:pPr>
+        <w:ind w:left="7188" w:hanging="360"/>
+      </w:pPr>
+      <w:rPr>
+        <w:rFonts w:ascii="Wingdings" w:hAnsi="Wingdings" w:hint="default"/>
+      </w:rPr>
+    </w:lvl>
+  </w:abstractNum>
+  <w:abstractNum w:abstractNumId="13" w15:restartNumberingAfterBreak="0">
+    <w:nsid w:val="7FB64E96"/>
+    <w:multiLevelType w:val="hybridMultilevel"/>
+    <w:tmpl w:val="5016E4EA"/>
+    <w:lvl w:ilvl="0" w:tplc="04160001">
+      <w:start w:val="1"/>
+      <w:numFmt w:val="bullet"/>
+      <w:lvlText w:val=""/>
+      <w:lvlJc w:val="left"/>
+      <w:pPr>
+        <w:ind w:left="1428" w:hanging="360"/>
+      </w:pPr>
+      <w:rPr>
+        <w:rFonts w:ascii="Symbol" w:hAnsi="Symbol" w:hint="default"/>
+      </w:rPr>
+    </w:lvl>
+    <w:lvl w:ilvl="1" w:tplc="04160003" w:tentative="1">
+      <w:start w:val="1"/>
+      <w:numFmt w:val="bullet"/>
+      <w:lvlText w:val="o"/>
+      <w:lvlJc w:val="left"/>
+      <w:pPr>
+        <w:ind w:left="2148" w:hanging="360"/>
+      </w:pPr>
+      <w:rPr>
+        <w:rFonts w:ascii="Courier New" w:hAnsi="Courier New" w:cs="Courier New" w:hint="default"/>
+      </w:rPr>
+    </w:lvl>
+    <w:lvl w:ilvl="2" w:tplc="04160005" w:tentative="1">
+      <w:start w:val="1"/>
+      <w:numFmt w:val="bullet"/>
+      <w:lvlText w:val=""/>
+      <w:lvlJc w:val="left"/>
+      <w:pPr>
+        <w:ind w:left="2868" w:hanging="360"/>
+      </w:pPr>
+      <w:rPr>
+        <w:rFonts w:ascii="Wingdings" w:hAnsi="Wingdings" w:hint="default"/>
+      </w:rPr>
+    </w:lvl>
+    <w:lvl w:ilvl="3" w:tplc="04160001" w:tentative="1">
+      <w:start w:val="1"/>
+      <w:numFmt w:val="bullet"/>
+      <w:lvlText w:val=""/>
+      <w:lvlJc w:val="left"/>
+      <w:pPr>
+        <w:ind w:left="3588" w:hanging="360"/>
+      </w:pPr>
+      <w:rPr>
+        <w:rFonts w:ascii="Symbol" w:hAnsi="Symbol" w:hint="default"/>
+      </w:rPr>
+    </w:lvl>
+    <w:lvl w:ilvl="4" w:tplc="04160003" w:tentative="1">
+      <w:start w:val="1"/>
+      <w:numFmt w:val="bullet"/>
+      <w:lvlText w:val="o"/>
+      <w:lvlJc w:val="left"/>
+      <w:pPr>
+        <w:ind w:left="4308" w:hanging="360"/>
+      </w:pPr>
+      <w:rPr>
+        <w:rFonts w:ascii="Courier New" w:hAnsi="Courier New" w:cs="Courier New" w:hint="default"/>
+      </w:rPr>
+    </w:lvl>
+    <w:lvl w:ilvl="5" w:tplc="04160005" w:tentative="1">
+      <w:start w:val="1"/>
+      <w:numFmt w:val="bullet"/>
+      <w:lvlText w:val=""/>
+      <w:lvlJc w:val="left"/>
+      <w:pPr>
+        <w:ind w:left="5028" w:hanging="360"/>
+      </w:pPr>
+      <w:rPr>
+        <w:rFonts w:ascii="Wingdings" w:hAnsi="Wingdings" w:hint="default"/>
+      </w:rPr>
+    </w:lvl>
+    <w:lvl w:ilvl="6" w:tplc="04160001" w:tentative="1">
+      <w:start w:val="1"/>
+      <w:numFmt w:val="bullet"/>
+      <w:lvlText w:val=""/>
+      <w:lvlJc w:val="left"/>
+      <w:pPr>
+        <w:ind w:left="5748" w:hanging="360"/>
+      </w:pPr>
+      <w:rPr>
+        <w:rFonts w:ascii="Symbol" w:hAnsi="Symbol" w:hint="default"/>
+      </w:rPr>
+    </w:lvl>
+    <w:lvl w:ilvl="7" w:tplc="04160003" w:tentative="1">
+      <w:start w:val="1"/>
+      <w:numFmt w:val="bullet"/>
+      <w:lvlText w:val="o"/>
+      <w:lvlJc w:val="left"/>
+      <w:pPr>
+        <w:ind w:left="6468" w:hanging="360"/>
+      </w:pPr>
+      <w:rPr>
+        <w:rFonts w:ascii="Courier New" w:hAnsi="Courier New" w:cs="Courier New" w:hint="default"/>
+      </w:rPr>
+    </w:lvl>
+    <w:lvl w:ilvl="8" w:tplc="04160005" w:tentative="1">
+      <w:start w:val="1"/>
+      <w:numFmt w:val="bullet"/>
+      <w:lvlText w:val=""/>
+      <w:lvlJc w:val="left"/>
+      <w:pPr>
+        <w:ind w:left="7188" w:hanging="360"/>
       </w:pPr>
       <w:rPr>
         <w:rFonts w:ascii="Wingdings" w:hAnsi="Wingdings" w:hint="default"/>
@@ -2255,16 +2515,40 @@
     <w:abstractNumId w:val="3"/>
   </w:num>
   <w:num w:numId="3" w16cid:durableId="1034841344">
-    <w:abstractNumId w:val="5"/>
+    <w:abstractNumId w:val="9"/>
   </w:num>
   <w:num w:numId="4" w16cid:durableId="1621643223">
     <w:abstractNumId w:val="0"/>
   </w:num>
   <w:num w:numId="5" w16cid:durableId="1502620486">
-    <w:abstractNumId w:val="4"/>
+    <w:abstractNumId w:val="7"/>
   </w:num>
   <w:num w:numId="6" w16cid:durableId="2027244588">
     <w:abstractNumId w:val="1"/>
+  </w:num>
+  <w:num w:numId="7" w16cid:durableId="1728996294">
+    <w:abstractNumId w:val="6"/>
+  </w:num>
+  <w:num w:numId="8" w16cid:durableId="1481649299">
+    <w:abstractNumId w:val="4"/>
+  </w:num>
+  <w:num w:numId="9" w16cid:durableId="1685474385">
+    <w:abstractNumId w:val="13"/>
+  </w:num>
+  <w:num w:numId="10" w16cid:durableId="1001811204">
+    <w:abstractNumId w:val="8"/>
+  </w:num>
+  <w:num w:numId="11" w16cid:durableId="991833020">
+    <w:abstractNumId w:val="10"/>
+  </w:num>
+  <w:num w:numId="12" w16cid:durableId="5060279">
+    <w:abstractNumId w:val="5"/>
+  </w:num>
+  <w:num w:numId="13" w16cid:durableId="1434013543">
+    <w:abstractNumId w:val="11"/>
+  </w:num>
+  <w:num w:numId="14" w16cid:durableId="839587990">
+    <w:abstractNumId w:val="12"/>
   </w:num>
 </w:numbering>
 </file>
@@ -2700,18 +2984,24 @@
     <w:uiPriority w:val="9"/>
     <w:unhideWhenUsed/>
     <w:qFormat/>
-    <w:rsid w:val="00B82730"/>
+    <w:rsid w:val="002016E3"/>
     <w:pPr>
       <w:keepNext/>
-      <w:keepLines/>
-      <w:spacing w:before="160" w:after="80"/>
+      <w:tabs>
+        <w:tab w:val="left" w:pos="720"/>
+      </w:tabs>
+      <w:spacing w:before="240" w:after="0" w:line="240" w:lineRule="auto"/>
       <w:outlineLvl w:val="1"/>
     </w:pPr>
     <w:rPr>
-      <w:rFonts w:asciiTheme="majorHAnsi" w:eastAsiaTheme="majorEastAsia" w:hAnsiTheme="majorHAnsi" w:cstheme="majorBidi"/>
-      <w:color w:val="0F4761" w:themeColor="accent1" w:themeShade="BF"/>
-      <w:sz w:val="32"/>
-      <w:szCs w:val="32"/>
+      <w:rFonts w:ascii="Times" w:eastAsia="Times New Roman" w:hAnsi="Times" w:cs="Times New Roman"/>
+      <w:b/>
+      <w:bCs/>
+      <w:kern w:val="28"/>
+      <w:sz w:val="26"/>
+      <w:szCs w:val="26"/>
+      <w:lang w:eastAsia="pt-BR"/>
+      <w14:ligatures w14:val="none"/>
     </w:rPr>
   </w:style>
   <w:style w:type="paragraph" w:styleId="Heading3">
@@ -2913,12 +3203,16 @@
     <w:basedOn w:val="DefaultParagraphFont"/>
     <w:link w:val="Heading2"/>
     <w:uiPriority w:val="9"/>
-    <w:rsid w:val="00B82730"/>
+    <w:rsid w:val="002016E3"/>
     <w:rPr>
-      <w:rFonts w:asciiTheme="majorHAnsi" w:eastAsiaTheme="majorEastAsia" w:hAnsiTheme="majorHAnsi" w:cstheme="majorBidi"/>
-      <w:color w:val="0F4761" w:themeColor="accent1" w:themeShade="BF"/>
-      <w:sz w:val="32"/>
-      <w:szCs w:val="32"/>
+      <w:rFonts w:ascii="Times" w:eastAsia="Times New Roman" w:hAnsi="Times" w:cs="Times New Roman"/>
+      <w:b/>
+      <w:bCs/>
+      <w:kern w:val="28"/>
+      <w:sz w:val="26"/>
+      <w:szCs w:val="26"/>
+      <w:lang w:eastAsia="pt-BR"/>
+      <w14:ligatures w14:val="none"/>
     </w:rPr>
   </w:style>
   <w:style w:type="character" w:customStyle="1" w:styleId="Heading3Char">
@@ -3260,6 +3554,51 @@
     <w:rsid w:val="00C251DC"/>
     <w:rPr>
       <w:rFonts w:ascii="Times New Roman" w:hAnsi="Times New Roman" w:cs="Times New Roman"/>
+    </w:rPr>
+  </w:style>
+  <w:style w:type="paragraph" w:customStyle="1" w:styleId="Body">
+    <w:name w:val="Body"/>
+    <w:basedOn w:val="Normal"/>
+    <w:link w:val="BodyChar"/>
+    <w:qFormat/>
+    <w:rsid w:val="00826257"/>
+    <w:pPr>
+      <w:tabs>
+        <w:tab w:val="left" w:pos="720"/>
+      </w:tabs>
+      <w:spacing w:before="120" w:after="0" w:line="240" w:lineRule="auto"/>
+      <w:ind w:firstLine="708"/>
+      <w:jc w:val="both"/>
+    </w:pPr>
+    <w:rPr>
+      <w:rFonts w:ascii="Times" w:eastAsia="Times New Roman" w:hAnsi="Times" w:cs="Times New Roman"/>
+      <w:kern w:val="0"/>
+      <w:lang w:eastAsia="pt-BR"/>
+      <w14:ligatures w14:val="none"/>
+    </w:rPr>
+  </w:style>
+  <w:style w:type="character" w:customStyle="1" w:styleId="BodyChar">
+    <w:name w:val="Body Char"/>
+    <w:basedOn w:val="DefaultParagraphFont"/>
+    <w:link w:val="Body"/>
+    <w:rsid w:val="00826257"/>
+    <w:rPr>
+      <w:rFonts w:ascii="Times" w:eastAsia="Times New Roman" w:hAnsi="Times" w:cs="Times New Roman"/>
+      <w:kern w:val="0"/>
+      <w:lang w:eastAsia="pt-BR"/>
+      <w14:ligatures w14:val="none"/>
+    </w:rPr>
+  </w:style>
+  <w:style w:type="character" w:styleId="FollowedHyperlink">
+    <w:name w:val="FollowedHyperlink"/>
+    <w:basedOn w:val="DefaultParagraphFont"/>
+    <w:uiPriority w:val="99"/>
+    <w:semiHidden/>
+    <w:unhideWhenUsed/>
+    <w:rsid w:val="002016E3"/>
+    <w:rPr>
+      <w:color w:val="96607D" w:themeColor="followedHyperlink"/>
+      <w:u w:val="single"/>
     </w:rPr>
   </w:style>
 </w:styles>
